--- a/aisd_kyrs/отчет.docx
+++ b/aisd_kyrs/отчет.docx
@@ -249,15 +249,7 @@
           <w:sz w:val="32"/>
           <w:szCs w:val="32"/>
         </w:rPr>
-        <w:t>«</w:t>
-      </w:r>
-      <w:r>
-        <w:rPr>
-          <w:b/>
-          <w:sz w:val="32"/>
-          <w:szCs w:val="32"/>
-        </w:rPr>
-        <w:t>Алгоритм</w:t>
+        <w:t>«Алгоритм</w:t>
       </w:r>
       <w:r>
         <w:rPr>
@@ -785,14 +777,7 @@
                 <w:sz w:val="28"/>
                 <w:szCs w:val="28"/>
               </w:rPr>
-              <w:t xml:space="preserve">: </w:t>
-            </w:r>
-            <w:r>
-              <w:rPr>
-                <w:sz w:val="28"/>
-                <w:szCs w:val="28"/>
-              </w:rPr>
-              <w:t xml:space="preserve">алгоритм </w:t>
+              <w:t xml:space="preserve">: алгоритм </w:t>
             </w:r>
             <w:r>
               <w:rPr>
@@ -1230,21 +1215,7 @@
                 <w:sz w:val="28"/>
                 <w:szCs w:val="28"/>
               </w:rPr>
-              <w:t>Руссу В</w:t>
-            </w:r>
-            <w:r>
-              <w:rPr>
-                <w:sz w:val="28"/>
-                <w:szCs w:val="28"/>
-              </w:rPr>
-              <w:t>.</w:t>
-            </w:r>
-            <w:r>
-              <w:rPr>
-                <w:sz w:val="28"/>
-                <w:szCs w:val="28"/>
-              </w:rPr>
-              <w:t>А.</w:t>
+              <w:t>Руссу В.А.</w:t>
             </w:r>
           </w:p>
         </w:tc>
@@ -1489,61 +1460,7 @@
                 <w:sz w:val="28"/>
                 <w:szCs w:val="28"/>
               </w:rPr>
-              <w:t>Описан</w:t>
-            </w:r>
-            <w:r>
-              <w:rPr>
-                <w:rStyle w:val="a4"/>
-                <w:noProof/>
-                <w:sz w:val="28"/>
-                <w:szCs w:val="28"/>
-              </w:rPr>
-              <w:t>и</w:t>
-            </w:r>
-            <w:r>
-              <w:rPr>
-                <w:rStyle w:val="a4"/>
-                <w:noProof/>
-                <w:sz w:val="28"/>
-                <w:szCs w:val="28"/>
-              </w:rPr>
-              <w:t>е п</w:t>
-            </w:r>
-            <w:r>
-              <w:rPr>
-                <w:rStyle w:val="a4"/>
-                <w:noProof/>
-                <w:sz w:val="28"/>
-                <w:szCs w:val="28"/>
-              </w:rPr>
-              <w:t>р</w:t>
-            </w:r>
-            <w:r>
-              <w:rPr>
-                <w:rStyle w:val="a4"/>
-                <w:noProof/>
-                <w:sz w:val="28"/>
-                <w:szCs w:val="28"/>
-              </w:rPr>
-              <w:t>о</w:t>
-            </w:r>
-            <w:r>
-              <w:rPr>
-                <w:rStyle w:val="a4"/>
-                <w:noProof/>
-                <w:sz w:val="28"/>
-                <w:szCs w:val="28"/>
-              </w:rPr>
-              <w:t>г</w:t>
-            </w:r>
-            <w:r>
-              <w:rPr>
-                <w:rStyle w:val="a4"/>
-                <w:noProof/>
-                <w:sz w:val="28"/>
-                <w:szCs w:val="28"/>
-              </w:rPr>
-              <w:t>раммы</w:t>
+              <w:t>Описание программы</w:t>
             </w:r>
             <w:r>
               <w:rPr>
@@ -1630,7 +1547,7 @@
                 <w:sz w:val="28"/>
                 <w:szCs w:val="28"/>
               </w:rPr>
-              <w:t>Оценка сложно</w:t>
+              <w:t>Оценка сложнос</w:t>
             </w:r>
             <w:r>
               <w:rPr>
@@ -1639,34 +1556,7 @@
                 <w:sz w:val="28"/>
                 <w:szCs w:val="28"/>
               </w:rPr>
-              <w:t>с</w:t>
-            </w:r>
-            <w:r>
-              <w:rPr>
-                <w:rStyle w:val="a4"/>
-                <w:noProof/>
-                <w:sz w:val="28"/>
-                <w:szCs w:val="28"/>
-              </w:rPr>
-              <w:t>ти каждой</w:t>
-            </w:r>
-            <w:r>
-              <w:rPr>
-                <w:rStyle w:val="a4"/>
-                <w:noProof/>
-                <w:sz w:val="28"/>
-                <w:szCs w:val="28"/>
-              </w:rPr>
-              <w:t xml:space="preserve"> </w:t>
-            </w:r>
-            <w:r>
-              <w:rPr>
-                <w:rStyle w:val="a4"/>
-                <w:noProof/>
-                <w:sz w:val="28"/>
-                <w:szCs w:val="28"/>
-              </w:rPr>
-              <w:t>функции</w:t>
+              <w:t>ти каждой функции</w:t>
             </w:r>
             <w:r>
               <w:rPr>
@@ -1753,43 +1643,7 @@
                 <w:sz w:val="28"/>
                 <w:szCs w:val="28"/>
               </w:rPr>
-              <w:t xml:space="preserve">Примеры работы </w:t>
-            </w:r>
-            <w:r>
-              <w:rPr>
-                <w:rStyle w:val="a4"/>
-                <w:noProof/>
-                <w:sz w:val="28"/>
-                <w:szCs w:val="28"/>
-              </w:rPr>
-              <w:t>п</w:t>
-            </w:r>
-            <w:r>
-              <w:rPr>
-                <w:rStyle w:val="a4"/>
-                <w:noProof/>
-                <w:sz w:val="28"/>
-                <w:szCs w:val="28"/>
-              </w:rPr>
-              <w:t>рог</w:t>
-            </w:r>
-            <w:r>
-              <w:rPr>
-                <w:rStyle w:val="a4"/>
-                <w:noProof/>
-                <w:sz w:val="28"/>
-                <w:szCs w:val="28"/>
-              </w:rPr>
-              <w:t>р</w:t>
-            </w:r>
-            <w:r>
-              <w:rPr>
-                <w:rStyle w:val="a4"/>
-                <w:noProof/>
-                <w:sz w:val="28"/>
-                <w:szCs w:val="28"/>
-              </w:rPr>
-              <w:t>аммы</w:t>
+              <w:t>Примеры работы программы</w:t>
             </w:r>
             <w:r>
               <w:rPr>
@@ -1876,25 +1730,7 @@
                 <w:sz w:val="28"/>
                 <w:szCs w:val="28"/>
               </w:rPr>
-              <w:t>Заключ</w:t>
-            </w:r>
-            <w:r>
-              <w:rPr>
-                <w:rStyle w:val="a4"/>
-                <w:noProof/>
-                <w:sz w:val="28"/>
-                <w:szCs w:val="28"/>
-              </w:rPr>
-              <w:t>е</w:t>
-            </w:r>
-            <w:r>
-              <w:rPr>
-                <w:rStyle w:val="a4"/>
-                <w:noProof/>
-                <w:sz w:val="28"/>
-                <w:szCs w:val="28"/>
-              </w:rPr>
-              <w:t>ние</w:t>
+              <w:t>Заключение</w:t>
             </w:r>
             <w:r>
               <w:rPr>
@@ -1947,7 +1783,7 @@
                 <w:sz w:val="28"/>
                 <w:szCs w:val="28"/>
               </w:rPr>
-              <w:t>8</w:t>
+              <w:t>13</w:t>
             </w:r>
             <w:r>
               <w:rPr>
@@ -1981,7 +1817,25 @@
                 <w:sz w:val="28"/>
                 <w:szCs w:val="28"/>
               </w:rPr>
-              <w:t>Приложение 1. Листинг программного кода</w:t>
+              <w:t>Приложение 1. Листинг программн</w:t>
+            </w:r>
+            <w:r>
+              <w:rPr>
+                <w:rStyle w:val="a4"/>
+                <w:noProof/>
+                <w:sz w:val="28"/>
+                <w:szCs w:val="28"/>
+              </w:rPr>
+              <w:t>о</w:t>
+            </w:r>
+            <w:r>
+              <w:rPr>
+                <w:rStyle w:val="a4"/>
+                <w:noProof/>
+                <w:sz w:val="28"/>
+                <w:szCs w:val="28"/>
+              </w:rPr>
+              <w:t>го кода</w:t>
             </w:r>
             <w:r>
               <w:rPr>
@@ -2034,7 +1888,7 @@
                 <w:sz w:val="28"/>
                 <w:szCs w:val="28"/>
               </w:rPr>
-              <w:t>9</w:t>
+              <w:t>14</w:t>
             </w:r>
             <w:r>
               <w:rPr>
@@ -2068,43 +1922,7 @@
                 <w:sz w:val="28"/>
                 <w:szCs w:val="28"/>
               </w:rPr>
-              <w:t>Приложение 2. Список и</w:t>
-            </w:r>
-            <w:r>
-              <w:rPr>
-                <w:rStyle w:val="a4"/>
-                <w:noProof/>
-                <w:sz w:val="28"/>
-                <w:szCs w:val="28"/>
-              </w:rPr>
-              <w:t>с</w:t>
-            </w:r>
-            <w:r>
-              <w:rPr>
-                <w:rStyle w:val="a4"/>
-                <w:noProof/>
-                <w:sz w:val="28"/>
-                <w:szCs w:val="28"/>
-              </w:rPr>
-              <w:t>пользован</w:t>
-            </w:r>
-            <w:r>
-              <w:rPr>
-                <w:rStyle w:val="a4"/>
-                <w:noProof/>
-                <w:sz w:val="28"/>
-                <w:szCs w:val="28"/>
-              </w:rPr>
-              <w:t>н</w:t>
-            </w:r>
-            <w:r>
-              <w:rPr>
-                <w:rStyle w:val="a4"/>
-                <w:noProof/>
-                <w:sz w:val="28"/>
-                <w:szCs w:val="28"/>
-              </w:rPr>
-              <w:t>ых источников.</w:t>
+              <w:t>Приложение 2. Список использованных источников.</w:t>
             </w:r>
             <w:r>
               <w:rPr>
@@ -2157,7 +1975,7 @@
                 <w:sz w:val="28"/>
                 <w:szCs w:val="28"/>
               </w:rPr>
-              <w:t>11</w:t>
+              <w:t>17</w:t>
             </w:r>
             <w:r>
               <w:rPr>
@@ -2245,28 +2063,7 @@
           <w:sz w:val="28"/>
           <w:szCs w:val="28"/>
         </w:rPr>
-        <w:t xml:space="preserve">Данная программа </w:t>
-      </w:r>
-      <w:r>
-        <w:rPr>
-          <w:sz w:val="28"/>
-          <w:szCs w:val="28"/>
-        </w:rPr>
-        <w:t>получает текст в виде</w:t>
-      </w:r>
-      <w:r>
-        <w:rPr>
-          <w:sz w:val="28"/>
-          <w:szCs w:val="28"/>
-        </w:rPr>
-        <w:t xml:space="preserve"> символьных данных из файла</w:t>
-      </w:r>
-      <w:r>
-        <w:rPr>
-          <w:sz w:val="28"/>
-          <w:szCs w:val="28"/>
-        </w:rPr>
-        <w:t xml:space="preserve"> (1</w:t>
+        <w:t>Данная программа получает текст в виде символьных данных из файла (1</w:t>
       </w:r>
       <w:r>
         <w:rPr>
@@ -2440,7 +2237,46 @@
           <w:sz w:val="28"/>
           <w:szCs w:val="28"/>
         </w:rPr>
-        <w:t>функция, которая ассоциирует символ с его кодом.</w:t>
+        <w:t>функция, которая ассоциирует символ с его кодом</w:t>
+      </w:r>
+      <w:r>
+        <w:rPr>
+          <w:sz w:val="28"/>
+          <w:szCs w:val="28"/>
+        </w:rPr>
+        <w:t xml:space="preserve"> и записывает их в файл </w:t>
+      </w:r>
+      <w:r>
+        <w:rPr>
+          <w:sz w:val="28"/>
+          <w:szCs w:val="28"/>
+          <w:lang w:val="en-US"/>
+        </w:rPr>
+        <w:t>value</w:t>
+      </w:r>
+      <w:r>
+        <w:rPr>
+          <w:sz w:val="28"/>
+          <w:szCs w:val="28"/>
+        </w:rPr>
+        <w:t>_</w:t>
+      </w:r>
+      <w:proofErr w:type="spellStart"/>
+      <w:r>
+        <w:rPr>
+          <w:sz w:val="28"/>
+          <w:szCs w:val="28"/>
+          <w:lang w:val="en-US"/>
+        </w:rPr>
+        <w:t>freq</w:t>
+      </w:r>
+      <w:proofErr w:type="spellEnd"/>
+      <w:r>
+        <w:rPr>
+          <w:sz w:val="28"/>
+          <w:szCs w:val="28"/>
+        </w:rPr>
+        <w:t>.</w:t>
       </w:r>
     </w:p>
     <w:p>
@@ -2568,25 +2404,39 @@
         <w:rPr>
           <w:sz w:val="28"/>
           <w:szCs w:val="28"/>
+        </w:rPr>
+      </w:pPr>
+      <w:proofErr w:type="spellStart"/>
+      <w:r>
+        <w:rPr>
+          <w:sz w:val="28"/>
+          <w:szCs w:val="28"/>
           <w:lang w:val="en-US"/>
         </w:rPr>
-      </w:pPr>
-      <w:proofErr w:type="spellStart"/>
+        <w:t>BuildTable</w:t>
+      </w:r>
+      <w:proofErr w:type="spellEnd"/>
+      <w:r>
+        <w:rPr>
+          <w:sz w:val="28"/>
+          <w:szCs w:val="28"/>
+        </w:rPr>
+        <w:t xml:space="preserve"> – функция, которая присваивает каждому символу свой уникальный код. </w:t>
+      </w:r>
       <w:r>
         <w:rPr>
           <w:sz w:val="28"/>
           <w:szCs w:val="28"/>
           <w:lang w:val="en-US"/>
         </w:rPr>
-        <w:t>BuildTable</w:t>
-      </w:r>
-      <w:proofErr w:type="spellEnd"/>
-      <w:r>
-        <w:rPr>
-          <w:sz w:val="28"/>
-          <w:szCs w:val="28"/>
-        </w:rPr>
-        <w:t xml:space="preserve"> – функция, которая присваивает каждому символу свой уникальный код. </w:t>
+        <w:t>O</w:t>
+      </w:r>
+      <w:r>
+        <w:rPr>
+          <w:sz w:val="28"/>
+          <w:szCs w:val="28"/>
+        </w:rPr>
+        <w:t>(</w:t>
       </w:r>
       <w:r>
         <w:rPr>
@@ -2594,7 +2444,14 @@
           <w:szCs w:val="28"/>
           <w:lang w:val="en-US"/>
         </w:rPr>
-        <w:t>O(N)</w:t>
+        <w:t>N</w:t>
+      </w:r>
+      <w:r>
+        <w:rPr>
+          <w:sz w:val="28"/>
+          <w:szCs w:val="28"/>
+        </w:rPr>
+        <w:t>)</w:t>
       </w:r>
     </w:p>
     <w:p>
@@ -2617,15 +2474,7 @@
           <w:szCs w:val="28"/>
           <w:lang w:val="en-US"/>
         </w:rPr>
-        <w:t>p</w:t>
-      </w:r>
-      <w:r>
-        <w:rPr>
-          <w:sz w:val="28"/>
-          <w:szCs w:val="28"/>
-          <w:lang w:val="en-US"/>
-        </w:rPr>
-        <w:t>rint</w:t>
+        <w:t>print</w:t>
       </w:r>
       <w:r>
         <w:rPr>
@@ -2718,8 +2567,6 @@
         </w:rPr>
         <w:br w:type="page"/>
       </w:r>
-      <w:bookmarkStart w:id="6" w:name="_GoBack"/>
-      <w:bookmarkEnd w:id="6"/>
     </w:p>
     <w:p>
       <w:pPr>
@@ -2730,18 +2577,31 @@
           <w:szCs w:val="28"/>
         </w:rPr>
       </w:pPr>
-      <w:bookmarkStart w:id="7" w:name="_Toc121252399"/>
+      <w:bookmarkStart w:id="6" w:name="_Toc121252399"/>
       <w:r>
         <w:lastRenderedPageBreak/>
         <w:t>Примеры работы программы</w:t>
       </w:r>
-      <w:bookmarkEnd w:id="7"/>
+      <w:bookmarkEnd w:id="6"/>
       <w:r>
         <w:br/>
       </w:r>
     </w:p>
     <w:p>
       <w:pPr>
+        <w:rPr>
+          <w:sz w:val="28"/>
+        </w:rPr>
+      </w:pPr>
+      <w:r>
+        <w:rPr>
+          <w:sz w:val="28"/>
+        </w:rPr>
+        <w:t>Пример 1.</w:t>
+      </w:r>
+    </w:p>
+    <w:p>
+      <w:pPr>
         <w:spacing w:after="160" w:line="259" w:lineRule="auto"/>
         <w:rPr>
           <w:sz w:val="28"/>
@@ -2822,15 +2682,25 @@
           <w:szCs w:val="28"/>
           <w:lang w:val="en-US"/>
         </w:rPr>
-        <w:t>: “</w:t>
-      </w:r>
-      <w:r>
+        <w:t>: “Huffman Coding is a technique of compressing data to reduce its size without losing any of the details. It was first developed by David Huffman.</w:t>
+      </w:r>
+    </w:p>
+    <w:p>
+      <w:pPr>
+        <w:spacing w:after="160" w:line="259" w:lineRule="auto"/>
         <w:rPr>
           <w:sz w:val="28"/>
           <w:szCs w:val="28"/>
           <w:lang w:val="en-US"/>
         </w:rPr>
-        <w:t>Huffman Coding is a technique of compressing data to reduce its size without losing any of the details. It was first developed by David Huffman.</w:t>
+      </w:pPr>
+      <w:r>
+        <w:rPr>
+          <w:sz w:val="28"/>
+          <w:szCs w:val="28"/>
+          <w:lang w:val="en-US"/>
+        </w:rPr>
+        <w:t>Huffman Coding is generally useful to compress the data in which there are frequently occurring characters.”</w:t>
       </w:r>
     </w:p>
     <w:p>
@@ -2839,65 +2709,38 @@
         <w:rPr>
           <w:sz w:val="28"/>
           <w:szCs w:val="28"/>
-          <w:lang w:val="en-US"/>
-        </w:rPr>
-      </w:pPr>
-      <w:r>
-        <w:rPr>
-          <w:sz w:val="28"/>
-          <w:szCs w:val="28"/>
-          <w:lang w:val="en-US"/>
-        </w:rPr>
-        <w:t>Huffman Coding is generally useful to compress the data in which there are frequently occurring characters.</w:t>
-      </w:r>
-      <w:r>
-        <w:rPr>
-          <w:sz w:val="28"/>
-          <w:szCs w:val="28"/>
-          <w:lang w:val="en-US"/>
-        </w:rPr>
-        <w:t>”</w:t>
+        </w:rPr>
+      </w:pPr>
+      <w:r>
+        <w:rPr>
+          <w:sz w:val="28"/>
+          <w:szCs w:val="28"/>
+        </w:rPr>
+        <w:t>Размер файла</w:t>
+      </w:r>
+      <w:r>
+        <w:rPr>
+          <w:sz w:val="28"/>
+          <w:szCs w:val="28"/>
+        </w:rPr>
+        <w:t xml:space="preserve">: 253 </w:t>
+      </w:r>
+      <w:r>
+        <w:rPr>
+          <w:sz w:val="28"/>
+          <w:szCs w:val="28"/>
+        </w:rPr>
+        <w:t>байта.</w:t>
       </w:r>
     </w:p>
     <w:p>
       <w:pPr>
         <w:spacing w:after="160" w:line="259" w:lineRule="auto"/>
-        <w:rPr>
-          <w:sz w:val="28"/>
-          <w:szCs w:val="28"/>
-        </w:rPr>
-      </w:pPr>
-      <w:r>
-        <w:rPr>
-          <w:sz w:val="28"/>
-          <w:szCs w:val="28"/>
-        </w:rPr>
-        <w:t>Размер файла</w:t>
-      </w:r>
-      <w:r>
-        <w:rPr>
-          <w:sz w:val="28"/>
-          <w:szCs w:val="28"/>
-          <w:lang w:val="en-US"/>
-        </w:rPr>
-        <w:t xml:space="preserve">: 253 </w:t>
-      </w:r>
-      <w:r>
-        <w:rPr>
-          <w:sz w:val="28"/>
-          <w:szCs w:val="28"/>
-        </w:rPr>
-        <w:t>байта.</w:t>
-      </w:r>
-    </w:p>
-    <w:p>
-      <w:pPr>
-        <w:spacing w:after="160" w:line="259" w:lineRule="auto"/>
-        <w:rPr>
-          <w:lang w:val="en-US"/>
-        </w:rPr>
-      </w:pPr>
-      <w:r>
+      </w:pPr>
+      <w:r>
+        <w:rPr>
+          <w:noProof/>
+        </w:rPr>
         <w:drawing>
           <wp:inline distT="0" distB="0" distL="0" distR="0" wp14:anchorId="7D7731CB" wp14:editId="6D714FD7">
             <wp:extent cx="5940425" cy="2757805"/>
@@ -2935,9 +2778,6 @@
         </w:drawing>
       </w:r>
       <w:r>
-        <w:rPr>
-          <w:lang w:val="en-US"/>
-        </w:rPr>
         <w:t xml:space="preserve"> </w:t>
       </w:r>
     </w:p>
@@ -2945,17 +2785,11 @@
       <w:pPr>
         <w:spacing w:after="160" w:line="259" w:lineRule="auto"/>
         <w:jc w:val="center"/>
-        <w:rPr>
-          <w:lang w:val="en-US"/>
-        </w:rPr>
       </w:pPr>
       <w:r>
         <w:t>Рисунок</w:t>
       </w:r>
       <w:r>
-        <w:rPr>
-          <w:lang w:val="en-US"/>
-        </w:rPr>
         <w:t xml:space="preserve"> 1</w:t>
       </w:r>
     </w:p>
@@ -2963,24 +2797,36 @@
       <w:pPr>
         <w:spacing w:after="160" w:line="259" w:lineRule="auto"/>
         <w:jc w:val="center"/>
-        <w:rPr>
+      </w:pPr>
+    </w:p>
+    <w:p>
+      <w:pPr>
+        <w:rPr>
+          <w:sz w:val="28"/>
+          <w:szCs w:val="28"/>
+        </w:rPr>
+      </w:pPr>
+      <w:r>
+        <w:rPr>
+          <w:sz w:val="28"/>
+          <w:szCs w:val="28"/>
+        </w:rPr>
+        <w:t xml:space="preserve">Далее запускаем программу. Смотрим на размер сжатого файла </w:t>
+      </w:r>
+      <w:r>
+        <w:rPr>
+          <w:sz w:val="28"/>
+          <w:szCs w:val="28"/>
           <w:lang w:val="en-US"/>
         </w:rPr>
-      </w:pPr>
-    </w:p>
-    <w:p>
-      <w:pPr>
-        <w:rPr>
-          <w:sz w:val="28"/>
-          <w:szCs w:val="28"/>
-        </w:rPr>
-      </w:pPr>
-      <w:r>
-        <w:rPr>
-          <w:sz w:val="28"/>
-          <w:szCs w:val="28"/>
-        </w:rPr>
-        <w:t xml:space="preserve">Далее запускаем программу. Смотрим на размер сжатого файла </w:t>
+        <w:t>output</w:t>
+      </w:r>
+      <w:r>
+        <w:rPr>
+          <w:sz w:val="28"/>
+          <w:szCs w:val="28"/>
+        </w:rPr>
+        <w:t>.</w:t>
       </w:r>
       <w:r>
         <w:rPr>
@@ -2988,21 +2834,6 @@
           <w:szCs w:val="28"/>
           <w:lang w:val="en-US"/>
         </w:rPr>
-        <w:t>output</w:t>
-      </w:r>
-      <w:r>
-        <w:rPr>
-          <w:sz w:val="28"/>
-          <w:szCs w:val="28"/>
-        </w:rPr>
-        <w:t>.</w:t>
-      </w:r>
-      <w:r>
-        <w:rPr>
-          <w:sz w:val="28"/>
-          <w:szCs w:val="28"/>
-          <w:lang w:val="en-US"/>
-        </w:rPr>
         <w:t>txt</w:t>
       </w:r>
       <w:r>
@@ -3016,6 +2847,9 @@
     <w:p/>
     <w:p>
       <w:r>
+        <w:rPr>
+          <w:noProof/>
+        </w:rPr>
         <w:lastRenderedPageBreak/>
         <w:drawing>
           <wp:inline distT="0" distB="0" distL="0" distR="0" wp14:anchorId="7458E764" wp14:editId="5C18AC1B">
@@ -3075,6 +2909,9 @@
         <w:jc w:val="center"/>
       </w:pPr>
       <w:r>
+        <w:rPr>
+          <w:noProof/>
+        </w:rPr>
         <w:drawing>
           <wp:inline distT="0" distB="0" distL="0" distR="0" wp14:anchorId="74904625" wp14:editId="78681FCE">
             <wp:extent cx="5940425" cy="1689100"/>
@@ -3217,33 +3054,1338 @@
         </w:rPr>
         <w:t xml:space="preserve"> прошло успешно.</w:t>
       </w:r>
-      <w:r>
-        <w:rPr>
-          <w:sz w:val="28"/>
-          <w:szCs w:val="28"/>
-        </w:rPr>
+    </w:p>
+    <w:p>
+      <w:pPr>
+        <w:rPr>
+          <w:sz w:val="28"/>
+          <w:szCs w:val="28"/>
+        </w:rPr>
+      </w:pPr>
+      <w:r>
+        <w:rPr>
+          <w:sz w:val="28"/>
+          <w:szCs w:val="28"/>
+        </w:rPr>
+        <w:t>Степень сжатия 55%</w:t>
+      </w:r>
+    </w:p>
+    <w:p>
+      <w:pPr>
+        <w:rPr>
+          <w:sz w:val="28"/>
+          <w:szCs w:val="28"/>
+        </w:rPr>
+      </w:pPr>
+    </w:p>
+    <w:p>
+      <w:pPr>
+        <w:rPr>
+          <w:sz w:val="28"/>
+          <w:szCs w:val="28"/>
+        </w:rPr>
+      </w:pPr>
+    </w:p>
+    <w:p>
+      <w:pPr>
+        <w:rPr>
+          <w:sz w:val="28"/>
+          <w:szCs w:val="28"/>
+        </w:rPr>
+      </w:pPr>
+    </w:p>
+    <w:p>
+      <w:pPr>
+        <w:rPr>
+          <w:sz w:val="28"/>
+          <w:szCs w:val="28"/>
+        </w:rPr>
+      </w:pPr>
+    </w:p>
+    <w:p>
+      <w:pPr>
+        <w:rPr>
+          <w:sz w:val="28"/>
+          <w:szCs w:val="28"/>
+        </w:rPr>
+      </w:pPr>
+    </w:p>
+    <w:p>
+      <w:pPr>
+        <w:rPr>
+          <w:sz w:val="28"/>
+          <w:szCs w:val="28"/>
+        </w:rPr>
+      </w:pPr>
+    </w:p>
+    <w:p>
+      <w:pPr>
+        <w:rPr>
+          <w:sz w:val="28"/>
+          <w:szCs w:val="28"/>
+        </w:rPr>
+      </w:pPr>
+    </w:p>
+    <w:p>
+      <w:pPr>
+        <w:rPr>
+          <w:sz w:val="28"/>
+          <w:szCs w:val="28"/>
+        </w:rPr>
+      </w:pPr>
+    </w:p>
+    <w:p>
+      <w:pPr>
+        <w:rPr>
+          <w:sz w:val="28"/>
+          <w:szCs w:val="28"/>
+        </w:rPr>
+      </w:pPr>
+    </w:p>
+    <w:p>
+      <w:pPr>
+        <w:rPr>
+          <w:sz w:val="28"/>
+          <w:szCs w:val="28"/>
+        </w:rPr>
+      </w:pPr>
+    </w:p>
+    <w:p>
+      <w:pPr>
+        <w:rPr>
+          <w:sz w:val="28"/>
+          <w:szCs w:val="28"/>
+        </w:rPr>
+      </w:pPr>
+    </w:p>
+    <w:p>
+      <w:pPr>
+        <w:rPr>
+          <w:sz w:val="28"/>
+          <w:szCs w:val="28"/>
+        </w:rPr>
+      </w:pPr>
+    </w:p>
+    <w:p>
+      <w:pPr>
+        <w:rPr>
+          <w:sz w:val="28"/>
+          <w:szCs w:val="28"/>
+        </w:rPr>
+      </w:pPr>
+    </w:p>
+    <w:p>
+      <w:pPr>
+        <w:rPr>
+          <w:sz w:val="28"/>
+          <w:szCs w:val="28"/>
+        </w:rPr>
+      </w:pPr>
+    </w:p>
+    <w:p>
+      <w:pPr>
+        <w:rPr>
+          <w:sz w:val="28"/>
+          <w:szCs w:val="28"/>
+        </w:rPr>
+      </w:pPr>
+    </w:p>
+    <w:p>
+      <w:pPr>
+        <w:rPr>
+          <w:sz w:val="28"/>
+          <w:szCs w:val="28"/>
+        </w:rPr>
+      </w:pPr>
+    </w:p>
+    <w:p>
+      <w:pPr>
+        <w:rPr>
+          <w:sz w:val="28"/>
+          <w:szCs w:val="28"/>
+        </w:rPr>
+      </w:pPr>
+      <w:r>
+        <w:rPr>
+          <w:sz w:val="28"/>
+          <w:szCs w:val="28"/>
+        </w:rPr>
+        <w:lastRenderedPageBreak/>
+        <w:t xml:space="preserve">Пример 2. </w:t>
+      </w:r>
+    </w:p>
+    <w:p>
+      <w:pPr>
+        <w:rPr>
+          <w:sz w:val="28"/>
+          <w:szCs w:val="28"/>
+        </w:rPr>
+      </w:pPr>
+    </w:p>
+    <w:p>
+      <w:pPr>
+        <w:spacing w:after="160" w:line="259" w:lineRule="auto"/>
+        <w:rPr>
+          <w:sz w:val="28"/>
+          <w:szCs w:val="28"/>
+        </w:rPr>
+      </w:pPr>
+      <w:r>
+        <w:rPr>
+          <w:sz w:val="28"/>
+          <w:szCs w:val="28"/>
+        </w:rPr>
+        <w:t>З</w:t>
+      </w:r>
+      <w:r>
+        <w:rPr>
+          <w:sz w:val="28"/>
+          <w:szCs w:val="28"/>
+        </w:rPr>
+        <w:t>апишем нужный нам текст в файл 1.</w:t>
+      </w:r>
+      <w:r>
+        <w:rPr>
+          <w:sz w:val="28"/>
+          <w:szCs w:val="28"/>
+          <w:lang w:val="en-US"/>
+        </w:rPr>
+        <w:t>txt</w:t>
+      </w:r>
+      <w:r>
+        <w:rPr>
+          <w:sz w:val="28"/>
+          <w:szCs w:val="28"/>
+        </w:rPr>
+        <w:t xml:space="preserve"> и запомним</w:t>
+      </w:r>
+      <w:r>
+        <w:rPr>
+          <w:sz w:val="28"/>
+          <w:szCs w:val="28"/>
+        </w:rPr>
+        <w:t xml:space="preserve"> его размер (Рисунок 4</w:t>
+      </w:r>
+      <w:r>
+        <w:rPr>
+          <w:sz w:val="28"/>
+          <w:szCs w:val="28"/>
+        </w:rPr>
+        <w:t>).</w:t>
+      </w:r>
+    </w:p>
+    <w:p>
+      <w:pPr>
+        <w:spacing w:after="160" w:line="259" w:lineRule="auto"/>
+        <w:rPr>
+          <w:sz w:val="28"/>
+          <w:szCs w:val="28"/>
+        </w:rPr>
+      </w:pPr>
+      <w:r>
+        <w:rPr>
+          <w:sz w:val="28"/>
+          <w:szCs w:val="28"/>
+        </w:rPr>
+        <w:t>Размер файла</w:t>
+      </w:r>
+      <w:r>
+        <w:rPr>
+          <w:sz w:val="28"/>
+          <w:szCs w:val="28"/>
+        </w:rPr>
+        <w:t>: 187</w:t>
+      </w:r>
+      <w:r>
+        <w:rPr>
+          <w:sz w:val="28"/>
+          <w:szCs w:val="28"/>
+        </w:rPr>
+        <w:t xml:space="preserve"> </w:t>
+      </w:r>
+      <w:r>
+        <w:rPr>
+          <w:sz w:val="28"/>
+          <w:szCs w:val="28"/>
+        </w:rPr>
+        <w:t>КБ</w:t>
+      </w:r>
+      <w:r>
+        <w:rPr>
+          <w:sz w:val="28"/>
+          <w:szCs w:val="28"/>
+        </w:rPr>
+        <w:t>.</w:t>
+      </w:r>
+    </w:p>
+    <w:p>
+      <w:pPr>
+        <w:rPr>
+          <w:sz w:val="28"/>
+          <w:szCs w:val="28"/>
+          <w:lang w:val="en-US"/>
+        </w:rPr>
+      </w:pPr>
+      <w:r>
+        <w:rPr>
+          <w:noProof/>
+          <w:sz w:val="28"/>
+          <w:szCs w:val="28"/>
+        </w:rPr>
+        <w:drawing>
+          <wp:inline distT="0" distB="0" distL="0" distR="0" wp14:anchorId="4402A9E8" wp14:editId="7C51323F">
+            <wp:extent cx="5940425" cy="3828415"/>
+            <wp:effectExtent l="0" t="0" r="3175" b="635"/>
+            <wp:docPr id="4" name="Рисунок 4"/>
+            <wp:cNvGraphicFramePr>
+              <a:graphicFrameLocks xmlns:a="http://schemas.openxmlformats.org/drawingml/2006/main" noChangeAspect="1"/>
+            </wp:cNvGraphicFramePr>
+            <a:graphic xmlns:a="http://schemas.openxmlformats.org/drawingml/2006/main">
+              <a:graphicData uri="http://schemas.openxmlformats.org/drawingml/2006/picture">
+                <pic:pic xmlns:pic="http://schemas.openxmlformats.org/drawingml/2006/picture">
+                  <pic:nvPicPr>
+                    <pic:cNvPr id="1" name=""/>
+                    <pic:cNvPicPr/>
+                  </pic:nvPicPr>
+                  <pic:blipFill>
+                    <a:blip r:embed="rId11"/>
+                    <a:stretch>
+                      <a:fillRect/>
+                    </a:stretch>
+                  </pic:blipFill>
+                  <pic:spPr>
+                    <a:xfrm>
+                      <a:off x="0" y="0"/>
+                      <a:ext cx="5940425" cy="3828415"/>
+                    </a:xfrm>
+                    <a:prstGeom prst="rect">
+                      <a:avLst/>
+                    </a:prstGeom>
+                  </pic:spPr>
+                </pic:pic>
+              </a:graphicData>
+            </a:graphic>
+          </wp:inline>
+        </w:drawing>
+      </w:r>
+    </w:p>
+    <w:p>
+      <w:pPr>
+        <w:jc w:val="center"/>
+      </w:pPr>
+      <w:r>
+        <w:t>Рисунок 4</w:t>
+      </w:r>
+    </w:p>
+    <w:p>
+      <w:pPr>
+        <w:jc w:val="center"/>
+      </w:pPr>
+    </w:p>
+    <w:p>
+      <w:pPr>
+        <w:rPr>
+          <w:sz w:val="28"/>
+          <w:szCs w:val="28"/>
+        </w:rPr>
+      </w:pPr>
+      <w:r>
+        <w:rPr>
+          <w:sz w:val="28"/>
+          <w:szCs w:val="28"/>
+        </w:rPr>
+        <w:t xml:space="preserve">Далее запускаем программу. Смотрим на размер сжатого файла </w:t>
+      </w:r>
+      <w:r>
+        <w:rPr>
+          <w:sz w:val="28"/>
+          <w:szCs w:val="28"/>
+          <w:lang w:val="en-US"/>
+        </w:rPr>
+        <w:t>output</w:t>
+      </w:r>
+      <w:r>
+        <w:rPr>
+          <w:sz w:val="28"/>
+          <w:szCs w:val="28"/>
+        </w:rPr>
+        <w:t>.</w:t>
+      </w:r>
+      <w:r>
+        <w:rPr>
+          <w:sz w:val="28"/>
+          <w:szCs w:val="28"/>
+          <w:lang w:val="en-US"/>
+        </w:rPr>
+        <w:t>txt</w:t>
+      </w:r>
+      <w:r>
+        <w:rPr>
+          <w:sz w:val="28"/>
+          <w:szCs w:val="28"/>
+        </w:rPr>
+        <w:t xml:space="preserve"> (Рисунок 5</w:t>
+      </w:r>
+      <w:r>
+        <w:rPr>
+          <w:sz w:val="28"/>
+          <w:szCs w:val="28"/>
+        </w:rPr>
+        <w:t>) и декодированную информацию, котора</w:t>
+      </w:r>
+      <w:r>
+        <w:rPr>
+          <w:sz w:val="28"/>
+          <w:szCs w:val="28"/>
+        </w:rPr>
+        <w:t>я выводится в консоли (Рисунок 6</w:t>
+      </w:r>
+      <w:r>
+        <w:rPr>
+          <w:sz w:val="28"/>
+          <w:szCs w:val="28"/>
+        </w:rPr>
+        <w:t>).</w:t>
+      </w:r>
+    </w:p>
+    <w:p/>
+    <w:p>
+      <w:r>
+        <w:rPr>
+          <w:noProof/>
+        </w:rPr>
+        <w:lastRenderedPageBreak/>
+        <w:drawing>
+          <wp:inline distT="0" distB="0" distL="0" distR="0" wp14:anchorId="50D58149" wp14:editId="352C2AE8">
+            <wp:extent cx="5940425" cy="4276090"/>
+            <wp:effectExtent l="0" t="0" r="3175" b="0"/>
+            <wp:docPr id="5" name="Рисунок 5"/>
+            <wp:cNvGraphicFramePr>
+              <a:graphicFrameLocks xmlns:a="http://schemas.openxmlformats.org/drawingml/2006/main" noChangeAspect="1"/>
+            </wp:cNvGraphicFramePr>
+            <a:graphic xmlns:a="http://schemas.openxmlformats.org/drawingml/2006/main">
+              <a:graphicData uri="http://schemas.openxmlformats.org/drawingml/2006/picture">
+                <pic:pic xmlns:pic="http://schemas.openxmlformats.org/drawingml/2006/picture">
+                  <pic:nvPicPr>
+                    <pic:cNvPr id="1" name=""/>
+                    <pic:cNvPicPr/>
+                  </pic:nvPicPr>
+                  <pic:blipFill>
+                    <a:blip r:embed="rId12"/>
+                    <a:stretch>
+                      <a:fillRect/>
+                    </a:stretch>
+                  </pic:blipFill>
+                  <pic:spPr>
+                    <a:xfrm>
+                      <a:off x="0" y="0"/>
+                      <a:ext cx="5940425" cy="4276090"/>
+                    </a:xfrm>
+                    <a:prstGeom prst="rect">
+                      <a:avLst/>
+                    </a:prstGeom>
+                  </pic:spPr>
+                </pic:pic>
+              </a:graphicData>
+            </a:graphic>
+          </wp:inline>
+        </w:drawing>
+      </w:r>
+    </w:p>
+    <w:p>
+      <w:pPr>
+        <w:jc w:val="center"/>
+      </w:pPr>
+      <w:r>
+        <w:t>Рисунок 5</w:t>
+      </w:r>
+    </w:p>
+    <w:p>
+      <w:pPr>
+        <w:jc w:val="center"/>
+      </w:pPr>
+    </w:p>
+    <w:p>
+      <w:pPr>
+        <w:jc w:val="center"/>
+      </w:pPr>
+      <w:r>
+        <w:rPr>
+          <w:noProof/>
+        </w:rPr>
+        <w:drawing>
+          <wp:inline distT="0" distB="0" distL="0" distR="0" wp14:anchorId="1A8CB6AB" wp14:editId="51440965">
+            <wp:extent cx="5940425" cy="3119120"/>
+            <wp:effectExtent l="0" t="0" r="3175" b="5080"/>
+            <wp:docPr id="6" name="Рисунок 6"/>
+            <wp:cNvGraphicFramePr>
+              <a:graphicFrameLocks xmlns:a="http://schemas.openxmlformats.org/drawingml/2006/main" noChangeAspect="1"/>
+            </wp:cNvGraphicFramePr>
+            <a:graphic xmlns:a="http://schemas.openxmlformats.org/drawingml/2006/main">
+              <a:graphicData uri="http://schemas.openxmlformats.org/drawingml/2006/picture">
+                <pic:pic xmlns:pic="http://schemas.openxmlformats.org/drawingml/2006/picture">
+                  <pic:nvPicPr>
+                    <pic:cNvPr id="1" name=""/>
+                    <pic:cNvPicPr/>
+                  </pic:nvPicPr>
+                  <pic:blipFill>
+                    <a:blip r:embed="rId13"/>
+                    <a:stretch>
+                      <a:fillRect/>
+                    </a:stretch>
+                  </pic:blipFill>
+                  <pic:spPr>
+                    <a:xfrm>
+                      <a:off x="0" y="0"/>
+                      <a:ext cx="5940425" cy="3119120"/>
+                    </a:xfrm>
+                    <a:prstGeom prst="rect">
+                      <a:avLst/>
+                    </a:prstGeom>
+                  </pic:spPr>
+                </pic:pic>
+              </a:graphicData>
+            </a:graphic>
+          </wp:inline>
+        </w:drawing>
+      </w:r>
+    </w:p>
+    <w:p>
+      <w:pPr>
+        <w:jc w:val="center"/>
+      </w:pPr>
+      <w:r>
+        <w:t>Рисунок 6</w:t>
+      </w:r>
+    </w:p>
+    <w:p/>
+    <w:p>
+      <w:pPr>
+        <w:rPr>
+          <w:sz w:val="28"/>
+          <w:szCs w:val="28"/>
+        </w:rPr>
+      </w:pPr>
+      <w:r>
+        <w:rPr>
+          <w:sz w:val="28"/>
+          <w:szCs w:val="28"/>
+        </w:rPr>
+        <w:t xml:space="preserve">Как итог размер сжатого файла уменьшился с </w:t>
+      </w:r>
+      <w:r>
+        <w:rPr>
+          <w:sz w:val="28"/>
+          <w:szCs w:val="28"/>
+        </w:rPr>
+        <w:t>187</w:t>
+      </w:r>
+      <w:r>
+        <w:rPr>
+          <w:sz w:val="28"/>
+          <w:szCs w:val="28"/>
+        </w:rPr>
+        <w:t>КБ</w:t>
+      </w:r>
+      <w:r>
+        <w:rPr>
+          <w:sz w:val="28"/>
+          <w:szCs w:val="28"/>
+        </w:rPr>
+        <w:t xml:space="preserve"> (1.</w:t>
+      </w:r>
+      <w:r>
+        <w:rPr>
+          <w:sz w:val="28"/>
+          <w:szCs w:val="28"/>
+          <w:lang w:val="en-US"/>
+        </w:rPr>
+        <w:t>txt</w:t>
+      </w:r>
+      <w:r>
+        <w:rPr>
+          <w:sz w:val="28"/>
+          <w:szCs w:val="28"/>
+        </w:rPr>
+        <w:t>) до 108КБ</w:t>
+      </w:r>
+      <w:r>
+        <w:rPr>
+          <w:sz w:val="28"/>
+          <w:szCs w:val="28"/>
+        </w:rPr>
+        <w:t xml:space="preserve"> (</w:t>
+      </w:r>
+      <w:r>
+        <w:rPr>
+          <w:sz w:val="28"/>
+          <w:szCs w:val="28"/>
+          <w:lang w:val="en-US"/>
+        </w:rPr>
+        <w:t>output</w:t>
+      </w:r>
+      <w:r>
+        <w:rPr>
+          <w:sz w:val="28"/>
+          <w:szCs w:val="28"/>
+        </w:rPr>
+        <w:t>.</w:t>
+      </w:r>
+      <w:r>
+        <w:rPr>
+          <w:sz w:val="28"/>
+          <w:szCs w:val="28"/>
+          <w:lang w:val="en-US"/>
+        </w:rPr>
+        <w:t>txt</w:t>
+      </w:r>
+      <w:r>
+        <w:rPr>
+          <w:sz w:val="28"/>
+          <w:szCs w:val="28"/>
+        </w:rPr>
+        <w:t xml:space="preserve">) </w:t>
+      </w:r>
+      <w:r>
+        <w:rPr>
+          <w:sz w:val="28"/>
+          <w:szCs w:val="28"/>
+        </w:rPr>
+        <w:t xml:space="preserve">и декодирование информации из файла </w:t>
+      </w:r>
+      <w:r>
+        <w:rPr>
+          <w:sz w:val="28"/>
+          <w:szCs w:val="28"/>
+          <w:lang w:val="en-US"/>
+        </w:rPr>
+        <w:t>output</w:t>
+      </w:r>
+      <w:r>
+        <w:rPr>
+          <w:sz w:val="28"/>
+          <w:szCs w:val="28"/>
+        </w:rPr>
+        <w:t>.</w:t>
+      </w:r>
+      <w:r>
+        <w:rPr>
+          <w:sz w:val="28"/>
+          <w:szCs w:val="28"/>
+          <w:lang w:val="en-US"/>
+        </w:rPr>
+        <w:t>txt</w:t>
+      </w:r>
+      <w:r>
+        <w:rPr>
+          <w:sz w:val="28"/>
+          <w:szCs w:val="28"/>
+        </w:rPr>
+        <w:t xml:space="preserve"> прошло успешно.</w:t>
+      </w:r>
+    </w:p>
+    <w:p>
+      <w:pPr>
+        <w:rPr>
+          <w:sz w:val="28"/>
+          <w:szCs w:val="28"/>
+        </w:rPr>
+      </w:pPr>
+      <w:r>
+        <w:rPr>
+          <w:sz w:val="28"/>
+          <w:szCs w:val="28"/>
+        </w:rPr>
+        <w:t>Степень сжатия 57%</w:t>
+      </w:r>
+      <w:r>
+        <w:rPr>
+          <w:sz w:val="28"/>
+          <w:szCs w:val="28"/>
+        </w:rPr>
+        <w:t>.</w:t>
+      </w:r>
+    </w:p>
+    <w:p>
+      <w:pPr>
+        <w:rPr>
+          <w:sz w:val="28"/>
+          <w:szCs w:val="28"/>
+        </w:rPr>
+      </w:pPr>
+    </w:p>
+    <w:p>
+      <w:pPr>
+        <w:rPr>
+          <w:sz w:val="28"/>
+          <w:szCs w:val="28"/>
+        </w:rPr>
+      </w:pPr>
+      <w:r>
+        <w:rPr>
+          <w:sz w:val="28"/>
+          <w:szCs w:val="28"/>
+        </w:rPr>
+        <w:lastRenderedPageBreak/>
+        <w:t xml:space="preserve">Пример 3. </w:t>
+      </w:r>
+    </w:p>
+    <w:p>
+      <w:pPr>
+        <w:rPr>
+          <w:sz w:val="28"/>
+          <w:szCs w:val="28"/>
+        </w:rPr>
+      </w:pPr>
+    </w:p>
+    <w:p>
+      <w:pPr>
+        <w:spacing w:after="160" w:line="259" w:lineRule="auto"/>
+        <w:rPr>
+          <w:sz w:val="28"/>
+          <w:szCs w:val="28"/>
+        </w:rPr>
+      </w:pPr>
+      <w:r>
+        <w:rPr>
+          <w:sz w:val="28"/>
+          <w:szCs w:val="28"/>
+        </w:rPr>
+        <w:t>З</w:t>
+      </w:r>
+      <w:r>
+        <w:rPr>
+          <w:sz w:val="28"/>
+          <w:szCs w:val="28"/>
+        </w:rPr>
+        <w:t>апишем нужный нам текст в файл 1.</w:t>
+      </w:r>
+      <w:r>
+        <w:rPr>
+          <w:sz w:val="28"/>
+          <w:szCs w:val="28"/>
+          <w:lang w:val="en-US"/>
+        </w:rPr>
+        <w:t>txt</w:t>
+      </w:r>
+      <w:r>
+        <w:rPr>
+          <w:sz w:val="28"/>
+          <w:szCs w:val="28"/>
+        </w:rPr>
+        <w:t xml:space="preserve"> и запомним</w:t>
+      </w:r>
+      <w:r>
+        <w:rPr>
+          <w:sz w:val="28"/>
+          <w:szCs w:val="28"/>
+        </w:rPr>
+        <w:t xml:space="preserve"> его размер (Рисунок 7</w:t>
+      </w:r>
+      <w:r>
+        <w:rPr>
+          <w:sz w:val="28"/>
+          <w:szCs w:val="28"/>
+        </w:rPr>
+        <w:t>).</w:t>
+      </w:r>
+    </w:p>
+    <w:p>
+      <w:pPr>
+        <w:spacing w:after="160" w:line="259" w:lineRule="auto"/>
+        <w:rPr>
+          <w:sz w:val="28"/>
+          <w:szCs w:val="28"/>
+        </w:rPr>
+      </w:pPr>
+      <w:r>
+        <w:rPr>
+          <w:sz w:val="28"/>
+          <w:szCs w:val="28"/>
+        </w:rPr>
+        <w:t>Размер файла</w:t>
+      </w:r>
+      <w:r>
+        <w:rPr>
+          <w:sz w:val="28"/>
+          <w:szCs w:val="28"/>
+        </w:rPr>
+        <w:t>: 9.</w:t>
+      </w:r>
+      <w:r>
+        <w:rPr>
+          <w:sz w:val="28"/>
+          <w:szCs w:val="28"/>
+        </w:rPr>
+        <w:t>16 МБ</w:t>
+      </w:r>
+      <w:r>
+        <w:rPr>
+          <w:sz w:val="28"/>
+          <w:szCs w:val="28"/>
+        </w:rPr>
+        <w:t>.</w:t>
+      </w:r>
+    </w:p>
+    <w:p>
+      <w:pPr>
+        <w:spacing w:after="160" w:line="259" w:lineRule="auto"/>
+        <w:jc w:val="center"/>
+      </w:pPr>
+      <w:r>
+        <w:rPr>
+          <w:noProof/>
+          <w:sz w:val="28"/>
+          <w:szCs w:val="28"/>
+        </w:rPr>
+        <w:drawing>
+          <wp:inline distT="0" distB="0" distL="0" distR="0" wp14:anchorId="050C4410" wp14:editId="2F2BD08E">
+            <wp:extent cx="5940425" cy="4982210"/>
+            <wp:effectExtent l="0" t="0" r="3175" b="8890"/>
+            <wp:docPr id="7" name="Рисунок 7"/>
+            <wp:cNvGraphicFramePr>
+              <a:graphicFrameLocks xmlns:a="http://schemas.openxmlformats.org/drawingml/2006/main" noChangeAspect="1"/>
+            </wp:cNvGraphicFramePr>
+            <a:graphic xmlns:a="http://schemas.openxmlformats.org/drawingml/2006/main">
+              <a:graphicData uri="http://schemas.openxmlformats.org/drawingml/2006/picture">
+                <pic:pic xmlns:pic="http://schemas.openxmlformats.org/drawingml/2006/picture">
+                  <pic:nvPicPr>
+                    <pic:cNvPr id="1" name=""/>
+                    <pic:cNvPicPr/>
+                  </pic:nvPicPr>
+                  <pic:blipFill>
+                    <a:blip r:embed="rId14"/>
+                    <a:stretch>
+                      <a:fillRect/>
+                    </a:stretch>
+                  </pic:blipFill>
+                  <pic:spPr>
+                    <a:xfrm>
+                      <a:off x="0" y="0"/>
+                      <a:ext cx="5940425" cy="4982210"/>
+                    </a:xfrm>
+                    <a:prstGeom prst="rect">
+                      <a:avLst/>
+                    </a:prstGeom>
+                  </pic:spPr>
+                </pic:pic>
+              </a:graphicData>
+            </a:graphic>
+          </wp:inline>
+        </w:drawing>
+      </w:r>
+      <w:r>
+        <w:t>Рисунок 7</w:t>
+      </w:r>
+    </w:p>
+    <w:p>
+      <w:pPr>
+        <w:spacing w:after="160" w:line="259" w:lineRule="auto"/>
+        <w:jc w:val="center"/>
+        <w:rPr>
+          <w:sz w:val="28"/>
+          <w:szCs w:val="28"/>
+        </w:rPr>
+      </w:pPr>
+    </w:p>
+    <w:p>
+      <w:pPr>
+        <w:rPr>
+          <w:sz w:val="28"/>
+          <w:szCs w:val="28"/>
+        </w:rPr>
+      </w:pPr>
+      <w:r>
+        <w:rPr>
+          <w:sz w:val="28"/>
+          <w:szCs w:val="28"/>
+        </w:rPr>
+        <w:t xml:space="preserve">Далее запускаем программу. Смотрим на размер сжатого файла </w:t>
+      </w:r>
+      <w:r>
+        <w:rPr>
+          <w:sz w:val="28"/>
+          <w:szCs w:val="28"/>
+          <w:lang w:val="en-US"/>
+        </w:rPr>
+        <w:t>output</w:t>
+      </w:r>
+      <w:r>
+        <w:rPr>
+          <w:sz w:val="28"/>
+          <w:szCs w:val="28"/>
+        </w:rPr>
+        <w:t>.</w:t>
+      </w:r>
+      <w:r>
+        <w:rPr>
+          <w:sz w:val="28"/>
+          <w:szCs w:val="28"/>
+          <w:lang w:val="en-US"/>
+        </w:rPr>
+        <w:t>txt</w:t>
+      </w:r>
+      <w:r>
+        <w:rPr>
+          <w:sz w:val="28"/>
+          <w:szCs w:val="28"/>
+        </w:rPr>
+        <w:t xml:space="preserve"> (Рисунок 8</w:t>
+      </w:r>
+      <w:r>
+        <w:rPr>
+          <w:sz w:val="28"/>
+          <w:szCs w:val="28"/>
+        </w:rPr>
+        <w:t>) и декодированную информацию, котора</w:t>
+      </w:r>
+      <w:r>
+        <w:rPr>
+          <w:sz w:val="28"/>
+          <w:szCs w:val="28"/>
+        </w:rPr>
+        <w:t>я выводится в консоли (Рисунок 9</w:t>
+      </w:r>
+      <w:r>
+        <w:rPr>
+          <w:sz w:val="28"/>
+          <w:szCs w:val="28"/>
+        </w:rPr>
+        <w:t>).</w:t>
+      </w:r>
+    </w:p>
+    <w:p>
+      <w:pPr>
+        <w:spacing w:after="160" w:line="259" w:lineRule="auto"/>
+        <w:jc w:val="center"/>
+      </w:pPr>
+    </w:p>
+    <w:p>
+      <w:r>
+        <w:rPr>
+          <w:noProof/>
+        </w:rPr>
+        <w:lastRenderedPageBreak/>
+        <w:drawing>
+          <wp:inline distT="0" distB="0" distL="0" distR="0" wp14:anchorId="6B8C1AA6" wp14:editId="7AC1C8BA">
+            <wp:extent cx="5940425" cy="4998720"/>
+            <wp:effectExtent l="0" t="0" r="3175" b="0"/>
+            <wp:docPr id="8" name="Рисунок 8"/>
+            <wp:cNvGraphicFramePr>
+              <a:graphicFrameLocks xmlns:a="http://schemas.openxmlformats.org/drawingml/2006/main" noChangeAspect="1"/>
+            </wp:cNvGraphicFramePr>
+            <a:graphic xmlns:a="http://schemas.openxmlformats.org/drawingml/2006/main">
+              <a:graphicData uri="http://schemas.openxmlformats.org/drawingml/2006/picture">
+                <pic:pic xmlns:pic="http://schemas.openxmlformats.org/drawingml/2006/picture">
+                  <pic:nvPicPr>
+                    <pic:cNvPr id="1" name=""/>
+                    <pic:cNvPicPr/>
+                  </pic:nvPicPr>
+                  <pic:blipFill>
+                    <a:blip r:embed="rId15"/>
+                    <a:stretch>
+                      <a:fillRect/>
+                    </a:stretch>
+                  </pic:blipFill>
+                  <pic:spPr>
+                    <a:xfrm>
+                      <a:off x="0" y="0"/>
+                      <a:ext cx="5940425" cy="4998720"/>
+                    </a:xfrm>
+                    <a:prstGeom prst="rect">
+                      <a:avLst/>
+                    </a:prstGeom>
+                  </pic:spPr>
+                </pic:pic>
+              </a:graphicData>
+            </a:graphic>
+          </wp:inline>
+        </w:drawing>
+      </w:r>
+    </w:p>
+    <w:p>
+      <w:pPr>
+        <w:jc w:val="center"/>
+      </w:pPr>
+      <w:r>
+        <w:t>Рисунок 8</w:t>
+      </w:r>
+    </w:p>
+    <w:p>
+      <w:pPr>
+        <w:jc w:val="center"/>
+      </w:pPr>
+    </w:p>
+    <w:p>
+      <w:pPr>
+        <w:jc w:val="center"/>
+      </w:pPr>
+      <w:r>
+        <w:rPr>
+          <w:noProof/>
+        </w:rPr>
+        <w:drawing>
+          <wp:inline distT="0" distB="0" distL="0" distR="0" wp14:anchorId="46C70538" wp14:editId="0581B9D3">
+            <wp:extent cx="5940425" cy="3121660"/>
+            <wp:effectExtent l="0" t="0" r="3175" b="2540"/>
+            <wp:docPr id="9" name="Рисунок 9"/>
+            <wp:cNvGraphicFramePr>
+              <a:graphicFrameLocks xmlns:a="http://schemas.openxmlformats.org/drawingml/2006/main" noChangeAspect="1"/>
+            </wp:cNvGraphicFramePr>
+            <a:graphic xmlns:a="http://schemas.openxmlformats.org/drawingml/2006/main">
+              <a:graphicData uri="http://schemas.openxmlformats.org/drawingml/2006/picture">
+                <pic:pic xmlns:pic="http://schemas.openxmlformats.org/drawingml/2006/picture">
+                  <pic:nvPicPr>
+                    <pic:cNvPr id="1" name=""/>
+                    <pic:cNvPicPr/>
+                  </pic:nvPicPr>
+                  <pic:blipFill>
+                    <a:blip r:embed="rId16"/>
+                    <a:stretch>
+                      <a:fillRect/>
+                    </a:stretch>
+                  </pic:blipFill>
+                  <pic:spPr>
+                    <a:xfrm>
+                      <a:off x="0" y="0"/>
+                      <a:ext cx="5940425" cy="3121660"/>
+                    </a:xfrm>
+                    <a:prstGeom prst="rect">
+                      <a:avLst/>
+                    </a:prstGeom>
+                  </pic:spPr>
+                </pic:pic>
+              </a:graphicData>
+            </a:graphic>
+          </wp:inline>
+        </w:drawing>
+      </w:r>
+    </w:p>
+    <w:p>
+      <w:pPr>
+        <w:jc w:val="center"/>
+      </w:pPr>
+      <w:r>
+        <w:t>Рисунок 9</w:t>
+      </w:r>
+    </w:p>
+    <w:p>
+      <w:pPr>
+        <w:jc w:val="center"/>
+      </w:pPr>
+    </w:p>
+    <w:p>
+      <w:pPr>
+        <w:rPr>
+          <w:sz w:val="28"/>
+          <w:szCs w:val="28"/>
+        </w:rPr>
+      </w:pPr>
+      <w:r>
+        <w:rPr>
+          <w:sz w:val="28"/>
+          <w:szCs w:val="28"/>
+        </w:rPr>
+        <w:lastRenderedPageBreak/>
+        <w:t xml:space="preserve">Как итог размер сжатого файла уменьшился с </w:t>
+      </w:r>
+      <w:r>
+        <w:rPr>
+          <w:sz w:val="28"/>
+          <w:szCs w:val="28"/>
+        </w:rPr>
+        <w:t>9.</w:t>
+      </w:r>
+      <w:r>
+        <w:rPr>
+          <w:sz w:val="28"/>
+          <w:szCs w:val="28"/>
+        </w:rPr>
+        <w:t>16 МБ</w:t>
+      </w:r>
+      <w:r>
+        <w:rPr>
+          <w:sz w:val="28"/>
+          <w:szCs w:val="28"/>
+        </w:rPr>
+        <w:t xml:space="preserve"> (1.</w:t>
+      </w:r>
+      <w:r>
+        <w:rPr>
+          <w:sz w:val="28"/>
+          <w:szCs w:val="28"/>
+          <w:lang w:val="en-US"/>
+        </w:rPr>
+        <w:t>txt</w:t>
+      </w:r>
+      <w:r>
+        <w:rPr>
+          <w:sz w:val="28"/>
+          <w:szCs w:val="28"/>
+        </w:rPr>
+        <w:t>) до 5.29 МБ</w:t>
+      </w:r>
+      <w:r>
+        <w:rPr>
+          <w:sz w:val="28"/>
+          <w:szCs w:val="28"/>
+        </w:rPr>
+        <w:t xml:space="preserve"> (</w:t>
+      </w:r>
+      <w:r>
+        <w:rPr>
+          <w:sz w:val="28"/>
+          <w:szCs w:val="28"/>
+          <w:lang w:val="en-US"/>
+        </w:rPr>
+        <w:t>output</w:t>
+      </w:r>
+      <w:r>
+        <w:rPr>
+          <w:sz w:val="28"/>
+          <w:szCs w:val="28"/>
+        </w:rPr>
+        <w:t>.</w:t>
+      </w:r>
+      <w:r>
+        <w:rPr>
+          <w:sz w:val="28"/>
+          <w:szCs w:val="28"/>
+          <w:lang w:val="en-US"/>
+        </w:rPr>
+        <w:t>txt</w:t>
+      </w:r>
+      <w:r>
+        <w:rPr>
+          <w:sz w:val="28"/>
+          <w:szCs w:val="28"/>
+        </w:rPr>
+        <w:t xml:space="preserve">) </w:t>
+      </w:r>
+      <w:r>
+        <w:rPr>
+          <w:sz w:val="28"/>
+          <w:szCs w:val="28"/>
+        </w:rPr>
+        <w:t xml:space="preserve">и декодирование информации из файла </w:t>
+      </w:r>
+      <w:r>
+        <w:rPr>
+          <w:sz w:val="28"/>
+          <w:szCs w:val="28"/>
+          <w:lang w:val="en-US"/>
+        </w:rPr>
+        <w:t>output</w:t>
+      </w:r>
+      <w:r>
+        <w:rPr>
+          <w:sz w:val="28"/>
+          <w:szCs w:val="28"/>
+        </w:rPr>
+        <w:t>.</w:t>
+      </w:r>
+      <w:r>
+        <w:rPr>
+          <w:sz w:val="28"/>
+          <w:szCs w:val="28"/>
+          <w:lang w:val="en-US"/>
+        </w:rPr>
+        <w:t>txt</w:t>
+      </w:r>
+      <w:r>
+        <w:rPr>
+          <w:sz w:val="28"/>
+          <w:szCs w:val="28"/>
+        </w:rPr>
+        <w:t xml:space="preserve"> прошло успешно.</w:t>
+      </w:r>
+    </w:p>
+    <w:p>
+      <w:pPr>
+        <w:rPr>
+          <w:sz w:val="28"/>
+          <w:szCs w:val="28"/>
+        </w:rPr>
+      </w:pPr>
+      <w:r>
+        <w:rPr>
+          <w:sz w:val="28"/>
+          <w:szCs w:val="28"/>
+        </w:rPr>
+        <w:t>Степень сжатия 5</w:t>
+      </w:r>
+      <w:r>
+        <w:rPr>
+          <w:sz w:val="28"/>
+          <w:szCs w:val="28"/>
+        </w:rPr>
+        <w:t>7</w:t>
+      </w:r>
+      <w:r>
+        <w:rPr>
+          <w:sz w:val="28"/>
+          <w:szCs w:val="28"/>
+        </w:rPr>
+        <w:t>%.</w:t>
+      </w:r>
+    </w:p>
+    <w:p>
+      <w:pPr>
+        <w:rPr>
+          <w:sz w:val="28"/>
+          <w:szCs w:val="28"/>
+        </w:rPr>
+      </w:pPr>
+    </w:p>
+    <w:p>
+      <w:pPr>
+        <w:rPr>
+          <w:sz w:val="28"/>
+          <w:szCs w:val="28"/>
+        </w:rPr>
+      </w:pPr>
+      <w:r>
+        <w:rPr>
+          <w:sz w:val="28"/>
+          <w:szCs w:val="28"/>
+        </w:rPr>
+        <w:t xml:space="preserve">Для того, чтобы декодировать код было возможно без исходника, в файле </w:t>
+      </w:r>
+      <w:r>
+        <w:rPr>
+          <w:sz w:val="28"/>
+          <w:szCs w:val="28"/>
+          <w:lang w:val="en-US"/>
+        </w:rPr>
+        <w:t>value</w:t>
+      </w:r>
+      <w:r>
+        <w:rPr>
+          <w:sz w:val="28"/>
+          <w:szCs w:val="28"/>
+        </w:rPr>
+        <w:t>_</w:t>
+      </w:r>
+      <w:proofErr w:type="spellStart"/>
+      <w:r>
+        <w:rPr>
+          <w:sz w:val="28"/>
+          <w:szCs w:val="28"/>
+          <w:lang w:val="en-US"/>
+        </w:rPr>
+        <w:t>freq</w:t>
+      </w:r>
+      <w:proofErr w:type="spellEnd"/>
+      <w:r>
+        <w:rPr>
+          <w:sz w:val="28"/>
+          <w:szCs w:val="28"/>
+        </w:rPr>
+        <w:t xml:space="preserve"> была добавлена таблица символ – значение, где значение </w:t>
+      </w:r>
+      <w:r>
+        <w:rPr>
+          <w:sz w:val="28"/>
+          <w:szCs w:val="28"/>
+        </w:rPr>
+        <w:t>–</w:t>
+      </w:r>
+      <w:r>
+        <w:rPr>
+          <w:sz w:val="28"/>
+          <w:szCs w:val="28"/>
+        </w:rPr>
+        <w:t xml:space="preserve"> это код символа в бинарном виде. Пример на рисунке 12.</w:t>
+      </w:r>
+      <w:bookmarkStart w:id="7" w:name="_GoBack"/>
+      <w:bookmarkEnd w:id="7"/>
+    </w:p>
+    <w:p>
+      <w:pPr>
+        <w:rPr>
+          <w:sz w:val="28"/>
+          <w:szCs w:val="28"/>
+        </w:rPr>
+      </w:pPr>
+    </w:p>
+    <w:p>
+      <w:pPr>
+        <w:rPr>
+          <w:sz w:val="28"/>
+          <w:szCs w:val="28"/>
+        </w:rPr>
+      </w:pPr>
+      <w:r>
+        <w:rPr>
+          <w:sz w:val="28"/>
+          <w:szCs w:val="28"/>
+        </w:rPr>
+        <w:drawing>
+          <wp:inline distT="0" distB="0" distL="0" distR="0" wp14:anchorId="50CC4D1B" wp14:editId="1563577B">
+            <wp:extent cx="5940425" cy="4973955"/>
+            <wp:effectExtent l="0" t="0" r="3175" b="0"/>
+            <wp:docPr id="10" name="Рисунок 10"/>
+            <wp:cNvGraphicFramePr>
+              <a:graphicFrameLocks xmlns:a="http://schemas.openxmlformats.org/drawingml/2006/main" noChangeAspect="1"/>
+            </wp:cNvGraphicFramePr>
+            <a:graphic xmlns:a="http://schemas.openxmlformats.org/drawingml/2006/main">
+              <a:graphicData uri="http://schemas.openxmlformats.org/drawingml/2006/picture">
+                <pic:pic xmlns:pic="http://schemas.openxmlformats.org/drawingml/2006/picture">
+                  <pic:nvPicPr>
+                    <pic:cNvPr id="1" name=""/>
+                    <pic:cNvPicPr/>
+                  </pic:nvPicPr>
+                  <pic:blipFill>
+                    <a:blip r:embed="rId17"/>
+                    <a:stretch>
+                      <a:fillRect/>
+                    </a:stretch>
+                  </pic:blipFill>
+                  <pic:spPr>
+                    <a:xfrm>
+                      <a:off x="0" y="0"/>
+                      <a:ext cx="5940425" cy="4973955"/>
+                    </a:xfrm>
+                    <a:prstGeom prst="rect">
+                      <a:avLst/>
+                    </a:prstGeom>
+                  </pic:spPr>
+                </pic:pic>
+              </a:graphicData>
+            </a:graphic>
+          </wp:inline>
+        </w:drawing>
+      </w:r>
+    </w:p>
+    <w:p>
+      <w:pPr>
+        <w:jc w:val="center"/>
+        <w:rPr>
+          <w:szCs w:val="28"/>
+        </w:rPr>
+      </w:pPr>
+      <w:r>
+        <w:rPr>
+          <w:szCs w:val="28"/>
+        </w:rPr>
+        <w:t>Рисунок 12</w:t>
+      </w:r>
+    </w:p>
+    <w:p>
+      <w:pPr>
+        <w:rPr>
+          <w:sz w:val="28"/>
+          <w:szCs w:val="28"/>
+        </w:rPr>
+      </w:pPr>
+    </w:p>
+    <w:p>
+      <w:r>
         <w:br w:type="page"/>
       </w:r>
     </w:p>
     <w:p>
       <w:pPr>
-        <w:jc w:val="center"/>
-        <w:rPr>
-          <w:sz w:val="28"/>
-          <w:szCs w:val="28"/>
-        </w:rPr>
-      </w:pPr>
-    </w:p>
-    <w:p>
-      <w:pPr>
-        <w:rPr>
-          <w:sz w:val="28"/>
-          <w:szCs w:val="28"/>
-        </w:rPr>
-      </w:pPr>
-    </w:p>
-    <w:p>
-      <w:pPr>
         <w:pStyle w:val="1"/>
         <w:rPr>
           <w:szCs w:val="28"/>
@@ -3254,6 +4396,7 @@
         <w:rPr>
           <w:szCs w:val="28"/>
         </w:rPr>
+        <w:lastRenderedPageBreak/>
         <w:t>Заключение</w:t>
       </w:r>
       <w:bookmarkEnd w:id="8"/>
@@ -3315,7 +4458,7 @@
           <w:color w:val="000000" w:themeColor="text1"/>
         </w:rPr>
       </w:pPr>
-      <w:hyperlink r:id="rId11" w:history="1">
+      <w:hyperlink r:id="rId18" w:history="1">
         <w:r>
           <w:rPr>
             <w:rStyle w:val="a4"/>
@@ -3638,24 +4781,411 @@
         <w:rPr>
           <w:rFonts w:eastAsiaTheme="minorHAnsi"/>
           <w:color w:val="000000" w:themeColor="text1"/>
+          <w:lang w:val="en-US" w:eastAsia="en-US"/>
+        </w:rPr>
+      </w:pPr>
+      <w:r>
+        <w:rPr>
+          <w:rFonts w:eastAsiaTheme="minorHAnsi"/>
+          <w:color w:val="000000" w:themeColor="text1"/>
+          <w:lang w:val="en-US" w:eastAsia="en-US"/>
+        </w:rPr>
+        <w:t>class Node</w:t>
+      </w:r>
+    </w:p>
+    <w:p>
+      <w:pPr>
+        <w:autoSpaceDE w:val="0"/>
+        <w:autoSpaceDN w:val="0"/>
+        <w:adjustRightInd w:val="0"/>
+        <w:rPr>
+          <w:rFonts w:eastAsiaTheme="minorHAnsi"/>
+          <w:color w:val="000000" w:themeColor="text1"/>
+          <w:lang w:val="en-US" w:eastAsia="en-US"/>
+        </w:rPr>
+      </w:pPr>
+      <w:r>
+        <w:rPr>
+          <w:rFonts w:eastAsiaTheme="minorHAnsi"/>
+          <w:color w:val="000000" w:themeColor="text1"/>
+          <w:lang w:val="en-US" w:eastAsia="en-US"/>
+        </w:rPr>
+        <w:t>{</w:t>
+      </w:r>
+    </w:p>
+    <w:p>
+      <w:pPr>
+        <w:autoSpaceDE w:val="0"/>
+        <w:autoSpaceDN w:val="0"/>
+        <w:adjustRightInd w:val="0"/>
+        <w:rPr>
+          <w:rFonts w:eastAsiaTheme="minorHAnsi"/>
+          <w:color w:val="000000" w:themeColor="text1"/>
+          <w:lang w:val="en-US" w:eastAsia="en-US"/>
+        </w:rPr>
+      </w:pPr>
+      <w:r>
+        <w:rPr>
+          <w:rFonts w:eastAsiaTheme="minorHAnsi"/>
+          <w:color w:val="000000" w:themeColor="text1"/>
+          <w:lang w:val="en-US" w:eastAsia="en-US"/>
+        </w:rPr>
+        <w:t>public:</w:t>
+      </w:r>
+    </w:p>
+    <w:p>
+      <w:pPr>
+        <w:autoSpaceDE w:val="0"/>
+        <w:autoSpaceDN w:val="0"/>
+        <w:adjustRightInd w:val="0"/>
+        <w:rPr>
+          <w:rFonts w:eastAsiaTheme="minorHAnsi"/>
+          <w:color w:val="000000" w:themeColor="text1"/>
+          <w:lang w:val="en-US" w:eastAsia="en-US"/>
+        </w:rPr>
+      </w:pPr>
+      <w:r>
+        <w:rPr>
+          <w:rFonts w:eastAsiaTheme="minorHAnsi"/>
+          <w:color w:val="000000" w:themeColor="text1"/>
+          <w:lang w:val="en-US" w:eastAsia="en-US"/>
+        </w:rPr>
+        <w:tab/>
+      </w:r>
+      <w:proofErr w:type="spellStart"/>
+      <w:r>
+        <w:rPr>
+          <w:rFonts w:eastAsiaTheme="minorHAnsi"/>
+          <w:color w:val="000000" w:themeColor="text1"/>
+          <w:lang w:val="en-US" w:eastAsia="en-US"/>
+        </w:rPr>
+        <w:t>int</w:t>
+      </w:r>
+      <w:proofErr w:type="spellEnd"/>
+      <w:r>
+        <w:rPr>
+          <w:rFonts w:eastAsiaTheme="minorHAnsi"/>
+          <w:color w:val="000000" w:themeColor="text1"/>
+          <w:lang w:val="en-US" w:eastAsia="en-US"/>
+        </w:rPr>
+        <w:t xml:space="preserve"> a;</w:t>
+      </w:r>
+    </w:p>
+    <w:p>
+      <w:pPr>
+        <w:autoSpaceDE w:val="0"/>
+        <w:autoSpaceDN w:val="0"/>
+        <w:adjustRightInd w:val="0"/>
+        <w:rPr>
+          <w:rFonts w:eastAsiaTheme="minorHAnsi"/>
+          <w:color w:val="000000" w:themeColor="text1"/>
+          <w:lang w:val="en-US" w:eastAsia="en-US"/>
+        </w:rPr>
+      </w:pPr>
+      <w:r>
+        <w:rPr>
+          <w:rFonts w:eastAsiaTheme="minorHAnsi"/>
+          <w:color w:val="000000" w:themeColor="text1"/>
+          <w:lang w:val="en-US" w:eastAsia="en-US"/>
+        </w:rPr>
+        <w:tab/>
+        <w:t>char c;</w:t>
+      </w:r>
+    </w:p>
+    <w:p>
+      <w:pPr>
+        <w:autoSpaceDE w:val="0"/>
+        <w:autoSpaceDN w:val="0"/>
+        <w:adjustRightInd w:val="0"/>
+        <w:rPr>
+          <w:rFonts w:eastAsiaTheme="minorHAnsi"/>
+          <w:color w:val="000000" w:themeColor="text1"/>
+          <w:lang w:val="en-US" w:eastAsia="en-US"/>
+        </w:rPr>
+      </w:pPr>
+      <w:r>
+        <w:rPr>
+          <w:rFonts w:eastAsiaTheme="minorHAnsi"/>
+          <w:color w:val="000000" w:themeColor="text1"/>
+          <w:lang w:val="en-US" w:eastAsia="en-US"/>
+        </w:rPr>
+        <w:tab/>
+        <w:t>Node* left, * right;</w:t>
+      </w:r>
+    </w:p>
+    <w:p>
+      <w:pPr>
+        <w:autoSpaceDE w:val="0"/>
+        <w:autoSpaceDN w:val="0"/>
+        <w:adjustRightInd w:val="0"/>
+        <w:rPr>
+          <w:rFonts w:eastAsiaTheme="minorHAnsi"/>
+          <w:color w:val="000000" w:themeColor="text1"/>
+          <w:lang w:val="en-US" w:eastAsia="en-US"/>
+        </w:rPr>
+      </w:pPr>
+    </w:p>
+    <w:p>
+      <w:pPr>
+        <w:autoSpaceDE w:val="0"/>
+        <w:autoSpaceDN w:val="0"/>
+        <w:adjustRightInd w:val="0"/>
+        <w:rPr>
+          <w:rFonts w:eastAsiaTheme="minorHAnsi"/>
+          <w:color w:val="000000" w:themeColor="text1"/>
+          <w:lang w:val="en-US" w:eastAsia="en-US"/>
+        </w:rPr>
+      </w:pPr>
+      <w:r>
+        <w:rPr>
+          <w:rFonts w:eastAsiaTheme="minorHAnsi"/>
+          <w:color w:val="000000" w:themeColor="text1"/>
+          <w:lang w:val="en-US" w:eastAsia="en-US"/>
+        </w:rPr>
+        <w:tab/>
+      </w:r>
+      <w:proofErr w:type="gramStart"/>
+      <w:r>
+        <w:rPr>
+          <w:rFonts w:eastAsiaTheme="minorHAnsi"/>
+          <w:color w:val="000000" w:themeColor="text1"/>
+          <w:lang w:val="en-US" w:eastAsia="en-US"/>
+        </w:rPr>
+        <w:t>Node(</w:t>
+      </w:r>
+      <w:proofErr w:type="gramEnd"/>
+      <w:r>
+        <w:rPr>
+          <w:rFonts w:eastAsiaTheme="minorHAnsi"/>
+          <w:color w:val="000000" w:themeColor="text1"/>
+          <w:lang w:val="en-US" w:eastAsia="en-US"/>
+        </w:rPr>
+        <w:t>) { left = right = NULL; }</w:t>
+      </w:r>
+    </w:p>
+    <w:p>
+      <w:pPr>
+        <w:autoSpaceDE w:val="0"/>
+        <w:autoSpaceDN w:val="0"/>
+        <w:adjustRightInd w:val="0"/>
+        <w:rPr>
+          <w:rFonts w:eastAsiaTheme="minorHAnsi"/>
+          <w:color w:val="000000" w:themeColor="text1"/>
+          <w:lang w:val="en-US" w:eastAsia="en-US"/>
+        </w:rPr>
+      </w:pPr>
+    </w:p>
+    <w:p>
+      <w:pPr>
+        <w:autoSpaceDE w:val="0"/>
+        <w:autoSpaceDN w:val="0"/>
+        <w:adjustRightInd w:val="0"/>
+        <w:rPr>
+          <w:rFonts w:eastAsiaTheme="minorHAnsi"/>
+          <w:color w:val="000000" w:themeColor="text1"/>
+          <w:lang w:val="en-US" w:eastAsia="en-US"/>
+        </w:rPr>
+      </w:pPr>
+      <w:r>
+        <w:rPr>
+          <w:rFonts w:eastAsiaTheme="minorHAnsi"/>
+          <w:color w:val="000000" w:themeColor="text1"/>
+          <w:lang w:val="en-US" w:eastAsia="en-US"/>
+        </w:rPr>
+        <w:tab/>
+      </w:r>
+      <w:proofErr w:type="gramStart"/>
+      <w:r>
+        <w:rPr>
+          <w:rFonts w:eastAsiaTheme="minorHAnsi"/>
+          <w:color w:val="000000" w:themeColor="text1"/>
+          <w:lang w:val="en-US" w:eastAsia="en-US"/>
+        </w:rPr>
+        <w:t>Node(</w:t>
+      </w:r>
+      <w:proofErr w:type="gramEnd"/>
+      <w:r>
+        <w:rPr>
+          <w:rFonts w:eastAsiaTheme="minorHAnsi"/>
+          <w:color w:val="000000" w:themeColor="text1"/>
+          <w:lang w:val="en-US" w:eastAsia="en-US"/>
+        </w:rPr>
+        <w:t>Node* L, Node* R){</w:t>
+      </w:r>
+    </w:p>
+    <w:p>
+      <w:pPr>
+        <w:autoSpaceDE w:val="0"/>
+        <w:autoSpaceDN w:val="0"/>
+        <w:adjustRightInd w:val="0"/>
+        <w:rPr>
+          <w:rFonts w:eastAsiaTheme="minorHAnsi"/>
+          <w:color w:val="000000" w:themeColor="text1"/>
+          <w:lang w:val="en-US" w:eastAsia="en-US"/>
+        </w:rPr>
+      </w:pPr>
+      <w:r>
+        <w:rPr>
+          <w:rFonts w:eastAsiaTheme="minorHAnsi"/>
+          <w:color w:val="000000" w:themeColor="text1"/>
+          <w:lang w:val="en-US" w:eastAsia="en-US"/>
+        </w:rPr>
+        <w:tab/>
+      </w:r>
+      <w:r>
+        <w:rPr>
+          <w:rFonts w:eastAsiaTheme="minorHAnsi"/>
+          <w:color w:val="000000" w:themeColor="text1"/>
+          <w:lang w:val="en-US" w:eastAsia="en-US"/>
+        </w:rPr>
+        <w:tab/>
+        <w:t>left = L;</w:t>
+      </w:r>
+    </w:p>
+    <w:p>
+      <w:pPr>
+        <w:autoSpaceDE w:val="0"/>
+        <w:autoSpaceDN w:val="0"/>
+        <w:adjustRightInd w:val="0"/>
+        <w:rPr>
+          <w:rFonts w:eastAsiaTheme="minorHAnsi"/>
+          <w:color w:val="000000" w:themeColor="text1"/>
+          <w:lang w:val="en-US" w:eastAsia="en-US"/>
+        </w:rPr>
+      </w:pPr>
+      <w:r>
+        <w:rPr>
+          <w:rFonts w:eastAsiaTheme="minorHAnsi"/>
+          <w:color w:val="000000" w:themeColor="text1"/>
+          <w:lang w:val="en-US" w:eastAsia="en-US"/>
+        </w:rPr>
+        <w:tab/>
+      </w:r>
+      <w:r>
+        <w:rPr>
+          <w:rFonts w:eastAsiaTheme="minorHAnsi"/>
+          <w:color w:val="000000" w:themeColor="text1"/>
+          <w:lang w:val="en-US" w:eastAsia="en-US"/>
+        </w:rPr>
+        <w:tab/>
+        <w:t>right = R;</w:t>
+      </w:r>
+    </w:p>
+    <w:p>
+      <w:pPr>
+        <w:autoSpaceDE w:val="0"/>
+        <w:autoSpaceDN w:val="0"/>
+        <w:adjustRightInd w:val="0"/>
+        <w:rPr>
+          <w:rFonts w:eastAsiaTheme="minorHAnsi"/>
+          <w:color w:val="000000" w:themeColor="text1"/>
+          <w:lang w:val="en-US" w:eastAsia="en-US"/>
+        </w:rPr>
+      </w:pPr>
+      <w:r>
+        <w:rPr>
+          <w:rFonts w:eastAsiaTheme="minorHAnsi"/>
+          <w:color w:val="000000" w:themeColor="text1"/>
+          <w:lang w:val="en-US" w:eastAsia="en-US"/>
+        </w:rPr>
+        <w:tab/>
+      </w:r>
+      <w:r>
+        <w:rPr>
+          <w:rFonts w:eastAsiaTheme="minorHAnsi"/>
+          <w:color w:val="000000" w:themeColor="text1"/>
+          <w:lang w:val="en-US" w:eastAsia="en-US"/>
+        </w:rPr>
+        <w:tab/>
+        <w:t>a = L-&gt;a + R-&gt;a;</w:t>
+      </w:r>
+    </w:p>
+    <w:p>
+      <w:pPr>
+        <w:autoSpaceDE w:val="0"/>
+        <w:autoSpaceDN w:val="0"/>
+        <w:adjustRightInd w:val="0"/>
+        <w:rPr>
+          <w:rFonts w:eastAsiaTheme="minorHAnsi"/>
+          <w:color w:val="000000" w:themeColor="text1"/>
           <w:lang w:eastAsia="en-US"/>
         </w:rPr>
       </w:pPr>
+      <w:r>
+        <w:rPr>
+          <w:rFonts w:eastAsiaTheme="minorHAnsi"/>
+          <w:color w:val="000000" w:themeColor="text1"/>
+          <w:lang w:val="en-US" w:eastAsia="en-US"/>
+        </w:rPr>
+        <w:tab/>
+      </w:r>
+      <w:r>
+        <w:rPr>
+          <w:rFonts w:eastAsiaTheme="minorHAnsi"/>
+          <w:color w:val="000000" w:themeColor="text1"/>
+          <w:lang w:eastAsia="en-US"/>
+        </w:rPr>
+        <w:t>}</w:t>
+      </w:r>
+    </w:p>
+    <w:p>
+      <w:pPr>
+        <w:autoSpaceDE w:val="0"/>
+        <w:autoSpaceDN w:val="0"/>
+        <w:adjustRightInd w:val="0"/>
+        <w:rPr>
+          <w:rFonts w:eastAsiaTheme="minorHAnsi"/>
+          <w:color w:val="000000" w:themeColor="text1"/>
+          <w:lang w:eastAsia="en-US"/>
+        </w:rPr>
+      </w:pPr>
+      <w:r>
+        <w:rPr>
+          <w:rFonts w:eastAsiaTheme="minorHAnsi"/>
+          <w:color w:val="000000" w:themeColor="text1"/>
+          <w:lang w:eastAsia="en-US"/>
+        </w:rPr>
+        <w:t>};</w:t>
+      </w:r>
+    </w:p>
+    <w:p>
+      <w:pPr>
+        <w:autoSpaceDE w:val="0"/>
+        <w:autoSpaceDN w:val="0"/>
+        <w:adjustRightInd w:val="0"/>
+        <w:rPr>
+          <w:rFonts w:eastAsiaTheme="minorHAnsi"/>
+          <w:color w:val="000000" w:themeColor="text1"/>
+          <w:lang w:eastAsia="en-US"/>
+        </w:rPr>
+      </w:pPr>
+    </w:p>
+    <w:p>
+      <w:pPr>
+        <w:autoSpaceDE w:val="0"/>
+        <w:autoSpaceDN w:val="0"/>
+        <w:adjustRightInd w:val="0"/>
+        <w:rPr>
+          <w:rFonts w:eastAsiaTheme="minorHAnsi"/>
+          <w:color w:val="000000" w:themeColor="text1"/>
+          <w:lang w:val="en-US" w:eastAsia="en-US"/>
+        </w:rPr>
+      </w:pPr>
       <w:proofErr w:type="spellStart"/>
       <w:r>
         <w:rPr>
           <w:rFonts w:eastAsiaTheme="minorHAnsi"/>
           <w:color w:val="000000" w:themeColor="text1"/>
-          <w:lang w:eastAsia="en-US"/>
-        </w:rPr>
-        <w:t>class</w:t>
+          <w:lang w:val="en-US" w:eastAsia="en-US"/>
+        </w:rPr>
+        <w:t>struct</w:t>
       </w:r>
       <w:proofErr w:type="spellEnd"/>
       <w:r>
         <w:rPr>
           <w:rFonts w:eastAsiaTheme="minorHAnsi"/>
           <w:color w:val="000000" w:themeColor="text1"/>
-          <w:lang w:eastAsia="en-US"/>
+          <w:lang w:val="en-US" w:eastAsia="en-US"/>
         </w:rPr>
         <w:t xml:space="preserve"> </w:t>
       </w:r>
@@ -3664,9 +5194,9 @@
         <w:rPr>
           <w:rFonts w:eastAsiaTheme="minorHAnsi"/>
           <w:color w:val="000000" w:themeColor="text1"/>
-          <w:lang w:eastAsia="en-US"/>
-        </w:rPr>
-        <w:t>Node</w:t>
+          <w:lang w:val="en-US" w:eastAsia="en-US"/>
+        </w:rPr>
+        <w:t>MyCompare</w:t>
       </w:r>
       <w:proofErr w:type="spellEnd"/>
     </w:p>
@@ -3678,14 +5208,14 @@
         <w:rPr>
           <w:rFonts w:eastAsiaTheme="minorHAnsi"/>
           <w:color w:val="000000" w:themeColor="text1"/>
-          <w:lang w:eastAsia="en-US"/>
-        </w:rPr>
-      </w:pPr>
-      <w:r>
-        <w:rPr>
-          <w:rFonts w:eastAsiaTheme="minorHAnsi"/>
-          <w:color w:val="000000" w:themeColor="text1"/>
-          <w:lang w:eastAsia="en-US"/>
+          <w:lang w:val="en-US" w:eastAsia="en-US"/>
+        </w:rPr>
+      </w:pPr>
+      <w:r>
+        <w:rPr>
+          <w:rFonts w:eastAsiaTheme="minorHAnsi"/>
+          <w:color w:val="000000" w:themeColor="text1"/>
+          <w:lang w:val="en-US" w:eastAsia="en-US"/>
         </w:rPr>
         <w:t>{</w:t>
       </w:r>
@@ -3698,46 +5228,53 @@
         <w:rPr>
           <w:rFonts w:eastAsiaTheme="minorHAnsi"/>
           <w:color w:val="000000" w:themeColor="text1"/>
-          <w:lang w:eastAsia="en-US"/>
-        </w:rPr>
-      </w:pPr>
+          <w:lang w:val="en-US" w:eastAsia="en-US"/>
+        </w:rPr>
+      </w:pPr>
+      <w:r>
+        <w:rPr>
+          <w:rFonts w:eastAsiaTheme="minorHAnsi"/>
+          <w:color w:val="000000" w:themeColor="text1"/>
+          <w:lang w:val="en-US" w:eastAsia="en-US"/>
+        </w:rPr>
+        <w:tab/>
+        <w:t xml:space="preserve">bool </w:t>
+      </w:r>
+      <w:proofErr w:type="gramStart"/>
+      <w:r>
+        <w:rPr>
+          <w:rFonts w:eastAsiaTheme="minorHAnsi"/>
+          <w:color w:val="000000" w:themeColor="text1"/>
+          <w:lang w:val="en-US" w:eastAsia="en-US"/>
+        </w:rPr>
+        <w:t>operator(</w:t>
+      </w:r>
+      <w:proofErr w:type="gramEnd"/>
+      <w:r>
+        <w:rPr>
+          <w:rFonts w:eastAsiaTheme="minorHAnsi"/>
+          <w:color w:val="000000" w:themeColor="text1"/>
+          <w:lang w:val="en-US" w:eastAsia="en-US"/>
+        </w:rPr>
+        <w:t>)(</w:t>
+      </w:r>
       <w:proofErr w:type="spellStart"/>
       <w:r>
         <w:rPr>
           <w:rFonts w:eastAsiaTheme="minorHAnsi"/>
           <w:color w:val="000000" w:themeColor="text1"/>
-          <w:lang w:eastAsia="en-US"/>
-        </w:rPr>
-        <w:t>public</w:t>
+          <w:lang w:val="en-US" w:eastAsia="en-US"/>
+        </w:rPr>
+        <w:t>const</w:t>
       </w:r>
       <w:proofErr w:type="spellEnd"/>
       <w:r>
         <w:rPr>
           <w:rFonts w:eastAsiaTheme="minorHAnsi"/>
           <w:color w:val="000000" w:themeColor="text1"/>
-          <w:lang w:eastAsia="en-US"/>
-        </w:rPr>
-        <w:t>:</w:t>
-      </w:r>
-    </w:p>
-    <w:p>
-      <w:pPr>
-        <w:autoSpaceDE w:val="0"/>
-        <w:autoSpaceDN w:val="0"/>
-        <w:adjustRightInd w:val="0"/>
-        <w:rPr>
-          <w:rFonts w:eastAsiaTheme="minorHAnsi"/>
-          <w:color w:val="000000" w:themeColor="text1"/>
-          <w:lang w:val="en-US" w:eastAsia="en-US"/>
-        </w:rPr>
-      </w:pPr>
-      <w:r>
-        <w:rPr>
-          <w:rFonts w:eastAsiaTheme="minorHAnsi"/>
-          <w:color w:val="000000" w:themeColor="text1"/>
-          <w:lang w:eastAsia="en-US"/>
-        </w:rPr>
-        <w:tab/>
+          <w:lang w:val="en-US" w:eastAsia="en-US"/>
+        </w:rPr>
+        <w:t xml:space="preserve"> Node* l, </w:t>
       </w:r>
       <w:proofErr w:type="spellStart"/>
       <w:r>
@@ -3746,7 +5283,7 @@
           <w:color w:val="000000" w:themeColor="text1"/>
           <w:lang w:val="en-US" w:eastAsia="en-US"/>
         </w:rPr>
-        <w:t>int</w:t>
+        <w:t>const</w:t>
       </w:r>
       <w:proofErr w:type="spellEnd"/>
       <w:r>
@@ -3755,282 +5292,43 @@
           <w:color w:val="000000" w:themeColor="text1"/>
           <w:lang w:val="en-US" w:eastAsia="en-US"/>
         </w:rPr>
-        <w:t xml:space="preserve"> a;</w:t>
-      </w:r>
-    </w:p>
-    <w:p>
-      <w:pPr>
-        <w:autoSpaceDE w:val="0"/>
-        <w:autoSpaceDN w:val="0"/>
-        <w:adjustRightInd w:val="0"/>
-        <w:rPr>
-          <w:rFonts w:eastAsiaTheme="minorHAnsi"/>
-          <w:color w:val="000000" w:themeColor="text1"/>
-          <w:lang w:val="en-US" w:eastAsia="en-US"/>
-        </w:rPr>
-      </w:pPr>
-      <w:r>
-        <w:rPr>
-          <w:rFonts w:eastAsiaTheme="minorHAnsi"/>
-          <w:color w:val="000000" w:themeColor="text1"/>
-          <w:lang w:val="en-US" w:eastAsia="en-US"/>
-        </w:rPr>
-        <w:tab/>
-        <w:t>char c;</w:t>
-      </w:r>
-    </w:p>
-    <w:p>
-      <w:pPr>
-        <w:autoSpaceDE w:val="0"/>
-        <w:autoSpaceDN w:val="0"/>
-        <w:adjustRightInd w:val="0"/>
-        <w:rPr>
-          <w:rFonts w:eastAsiaTheme="minorHAnsi"/>
-          <w:color w:val="000000" w:themeColor="text1"/>
-          <w:lang w:val="en-US" w:eastAsia="en-US"/>
-        </w:rPr>
-      </w:pPr>
-      <w:r>
-        <w:rPr>
-          <w:rFonts w:eastAsiaTheme="minorHAnsi"/>
-          <w:color w:val="000000" w:themeColor="text1"/>
-          <w:lang w:val="en-US" w:eastAsia="en-US"/>
-        </w:rPr>
-        <w:tab/>
-        <w:t>Node* left, * right;</w:t>
-      </w:r>
-    </w:p>
-    <w:p>
-      <w:pPr>
-        <w:autoSpaceDE w:val="0"/>
-        <w:autoSpaceDN w:val="0"/>
-        <w:adjustRightInd w:val="0"/>
-        <w:rPr>
-          <w:rFonts w:eastAsiaTheme="minorHAnsi"/>
-          <w:color w:val="000000" w:themeColor="text1"/>
-          <w:lang w:val="en-US" w:eastAsia="en-US"/>
-        </w:rPr>
-      </w:pPr>
-    </w:p>
-    <w:p>
-      <w:pPr>
-        <w:autoSpaceDE w:val="0"/>
-        <w:autoSpaceDN w:val="0"/>
-        <w:adjustRightInd w:val="0"/>
-        <w:rPr>
-          <w:rFonts w:eastAsiaTheme="minorHAnsi"/>
-          <w:color w:val="000000" w:themeColor="text1"/>
-          <w:lang w:val="en-US" w:eastAsia="en-US"/>
-        </w:rPr>
-      </w:pPr>
-      <w:r>
-        <w:rPr>
-          <w:rFonts w:eastAsiaTheme="minorHAnsi"/>
-          <w:color w:val="000000" w:themeColor="text1"/>
-          <w:lang w:val="en-US" w:eastAsia="en-US"/>
-        </w:rPr>
-        <w:tab/>
-      </w:r>
-      <w:proofErr w:type="gramStart"/>
-      <w:r>
-        <w:rPr>
-          <w:rFonts w:eastAsiaTheme="minorHAnsi"/>
-          <w:color w:val="000000" w:themeColor="text1"/>
-          <w:lang w:val="en-US" w:eastAsia="en-US"/>
-        </w:rPr>
-        <w:t>Node(</w:t>
-      </w:r>
-      <w:proofErr w:type="gramEnd"/>
-      <w:r>
-        <w:rPr>
-          <w:rFonts w:eastAsiaTheme="minorHAnsi"/>
-          <w:color w:val="000000" w:themeColor="text1"/>
-          <w:lang w:val="en-US" w:eastAsia="en-US"/>
-        </w:rPr>
-        <w:t>) { left = right = NULL; }</w:t>
-      </w:r>
-    </w:p>
-    <w:p>
-      <w:pPr>
-        <w:autoSpaceDE w:val="0"/>
-        <w:autoSpaceDN w:val="0"/>
-        <w:adjustRightInd w:val="0"/>
-        <w:rPr>
-          <w:rFonts w:eastAsiaTheme="minorHAnsi"/>
-          <w:color w:val="000000" w:themeColor="text1"/>
-          <w:lang w:val="en-US" w:eastAsia="en-US"/>
-        </w:rPr>
-      </w:pPr>
-    </w:p>
-    <w:p>
-      <w:pPr>
-        <w:autoSpaceDE w:val="0"/>
-        <w:autoSpaceDN w:val="0"/>
-        <w:adjustRightInd w:val="0"/>
-        <w:rPr>
-          <w:rFonts w:eastAsiaTheme="minorHAnsi"/>
-          <w:color w:val="000000" w:themeColor="text1"/>
-          <w:lang w:val="en-US" w:eastAsia="en-US"/>
-        </w:rPr>
-      </w:pPr>
-      <w:r>
-        <w:rPr>
-          <w:rFonts w:eastAsiaTheme="minorHAnsi"/>
-          <w:color w:val="000000" w:themeColor="text1"/>
-          <w:lang w:val="en-US" w:eastAsia="en-US"/>
-        </w:rPr>
-        <w:tab/>
-      </w:r>
-      <w:proofErr w:type="gramStart"/>
-      <w:r>
-        <w:rPr>
-          <w:rFonts w:eastAsiaTheme="minorHAnsi"/>
-          <w:color w:val="000000" w:themeColor="text1"/>
-          <w:lang w:val="en-US" w:eastAsia="en-US"/>
-        </w:rPr>
-        <w:t>Node(</w:t>
-      </w:r>
-      <w:proofErr w:type="gramEnd"/>
-      <w:r>
-        <w:rPr>
-          <w:rFonts w:eastAsiaTheme="minorHAnsi"/>
-          <w:color w:val="000000" w:themeColor="text1"/>
-          <w:lang w:val="en-US" w:eastAsia="en-US"/>
-        </w:rPr>
-        <w:t>Node* L, Node* R){</w:t>
-      </w:r>
-    </w:p>
-    <w:p>
-      <w:pPr>
-        <w:autoSpaceDE w:val="0"/>
-        <w:autoSpaceDN w:val="0"/>
-        <w:adjustRightInd w:val="0"/>
-        <w:rPr>
-          <w:rFonts w:eastAsiaTheme="minorHAnsi"/>
-          <w:color w:val="000000" w:themeColor="text1"/>
-          <w:lang w:val="en-US" w:eastAsia="en-US"/>
-        </w:rPr>
-      </w:pPr>
-      <w:r>
-        <w:rPr>
-          <w:rFonts w:eastAsiaTheme="minorHAnsi"/>
-          <w:color w:val="000000" w:themeColor="text1"/>
-          <w:lang w:val="en-US" w:eastAsia="en-US"/>
-        </w:rPr>
-        <w:tab/>
-      </w:r>
-      <w:r>
-        <w:rPr>
-          <w:rFonts w:eastAsiaTheme="minorHAnsi"/>
-          <w:color w:val="000000" w:themeColor="text1"/>
-          <w:lang w:val="en-US" w:eastAsia="en-US"/>
-        </w:rPr>
-        <w:tab/>
-        <w:t>left = L;</w:t>
-      </w:r>
-    </w:p>
-    <w:p>
-      <w:pPr>
-        <w:autoSpaceDE w:val="0"/>
-        <w:autoSpaceDN w:val="0"/>
-        <w:adjustRightInd w:val="0"/>
-        <w:rPr>
-          <w:rFonts w:eastAsiaTheme="minorHAnsi"/>
-          <w:color w:val="000000" w:themeColor="text1"/>
-          <w:lang w:val="en-US" w:eastAsia="en-US"/>
-        </w:rPr>
-      </w:pPr>
-      <w:r>
-        <w:rPr>
-          <w:rFonts w:eastAsiaTheme="minorHAnsi"/>
-          <w:color w:val="000000" w:themeColor="text1"/>
-          <w:lang w:val="en-US" w:eastAsia="en-US"/>
-        </w:rPr>
-        <w:tab/>
-      </w:r>
-      <w:r>
-        <w:rPr>
-          <w:rFonts w:eastAsiaTheme="minorHAnsi"/>
-          <w:color w:val="000000" w:themeColor="text1"/>
-          <w:lang w:val="en-US" w:eastAsia="en-US"/>
-        </w:rPr>
-        <w:tab/>
-        <w:t>right = R;</w:t>
-      </w:r>
-    </w:p>
-    <w:p>
-      <w:pPr>
-        <w:autoSpaceDE w:val="0"/>
-        <w:autoSpaceDN w:val="0"/>
-        <w:adjustRightInd w:val="0"/>
-        <w:rPr>
-          <w:rFonts w:eastAsiaTheme="minorHAnsi"/>
-          <w:color w:val="000000" w:themeColor="text1"/>
-          <w:lang w:val="en-US" w:eastAsia="en-US"/>
-        </w:rPr>
-      </w:pPr>
-      <w:r>
-        <w:rPr>
-          <w:rFonts w:eastAsiaTheme="minorHAnsi"/>
-          <w:color w:val="000000" w:themeColor="text1"/>
-          <w:lang w:val="en-US" w:eastAsia="en-US"/>
-        </w:rPr>
-        <w:tab/>
-      </w:r>
-      <w:r>
-        <w:rPr>
-          <w:rFonts w:eastAsiaTheme="minorHAnsi"/>
-          <w:color w:val="000000" w:themeColor="text1"/>
-          <w:lang w:val="en-US" w:eastAsia="en-US"/>
-        </w:rPr>
-        <w:tab/>
-        <w:t>a = L-&gt;a + R-&gt;a;</w:t>
-      </w:r>
-    </w:p>
-    <w:p>
-      <w:pPr>
-        <w:autoSpaceDE w:val="0"/>
-        <w:autoSpaceDN w:val="0"/>
-        <w:adjustRightInd w:val="0"/>
-        <w:rPr>
-          <w:rFonts w:eastAsiaTheme="minorHAnsi"/>
-          <w:color w:val="000000" w:themeColor="text1"/>
-          <w:lang w:eastAsia="en-US"/>
-        </w:rPr>
-      </w:pPr>
-      <w:r>
-        <w:rPr>
-          <w:rFonts w:eastAsiaTheme="minorHAnsi"/>
-          <w:color w:val="000000" w:themeColor="text1"/>
-          <w:lang w:val="en-US" w:eastAsia="en-US"/>
-        </w:rPr>
-        <w:tab/>
-      </w:r>
-      <w:r>
-        <w:rPr>
-          <w:rFonts w:eastAsiaTheme="minorHAnsi"/>
-          <w:color w:val="000000" w:themeColor="text1"/>
-          <w:lang w:eastAsia="en-US"/>
-        </w:rPr>
-        <w:t>}</w:t>
-      </w:r>
-    </w:p>
-    <w:p>
-      <w:pPr>
-        <w:autoSpaceDE w:val="0"/>
-        <w:autoSpaceDN w:val="0"/>
-        <w:adjustRightInd w:val="0"/>
-        <w:rPr>
-          <w:rFonts w:eastAsiaTheme="minorHAnsi"/>
-          <w:color w:val="000000" w:themeColor="text1"/>
-          <w:lang w:eastAsia="en-US"/>
-        </w:rPr>
-      </w:pPr>
-      <w:r>
-        <w:rPr>
-          <w:rFonts w:eastAsiaTheme="minorHAnsi"/>
-          <w:color w:val="000000" w:themeColor="text1"/>
-          <w:lang w:eastAsia="en-US"/>
+        <w:t xml:space="preserve"> Node* r) </w:t>
+      </w:r>
+      <w:proofErr w:type="spellStart"/>
+      <w:r>
+        <w:rPr>
+          <w:rFonts w:eastAsiaTheme="minorHAnsi"/>
+          <w:color w:val="000000" w:themeColor="text1"/>
+          <w:lang w:val="en-US" w:eastAsia="en-US"/>
+        </w:rPr>
+        <w:t>const</w:t>
+      </w:r>
+      <w:proofErr w:type="spellEnd"/>
+      <w:r>
+        <w:rPr>
+          <w:rFonts w:eastAsiaTheme="minorHAnsi"/>
+          <w:color w:val="000000" w:themeColor="text1"/>
+          <w:lang w:val="en-US" w:eastAsia="en-US"/>
+        </w:rPr>
+        <w:t xml:space="preserve"> { return l-&gt;a &lt; r-&gt;a; }</w:t>
+      </w:r>
+    </w:p>
+    <w:p>
+      <w:pPr>
+        <w:autoSpaceDE w:val="0"/>
+        <w:autoSpaceDN w:val="0"/>
+        <w:adjustRightInd w:val="0"/>
+        <w:rPr>
+          <w:rFonts w:eastAsiaTheme="minorHAnsi"/>
+          <w:color w:val="000000" w:themeColor="text1"/>
+          <w:lang w:val="en-US" w:eastAsia="en-US"/>
+        </w:rPr>
+      </w:pPr>
+      <w:r>
+        <w:rPr>
+          <w:rFonts w:eastAsiaTheme="minorHAnsi"/>
+          <w:color w:val="000000" w:themeColor="text1"/>
+          <w:lang w:val="en-US" w:eastAsia="en-US"/>
         </w:rPr>
         <w:t>};</w:t>
       </w:r>
@@ -4043,271 +5341,40 @@
         <w:rPr>
           <w:rFonts w:eastAsiaTheme="minorHAnsi"/>
           <w:color w:val="000000" w:themeColor="text1"/>
-          <w:lang w:eastAsia="en-US"/>
-        </w:rPr>
-      </w:pPr>
-    </w:p>
-    <w:p>
-      <w:pPr>
-        <w:autoSpaceDE w:val="0"/>
-        <w:autoSpaceDN w:val="0"/>
-        <w:adjustRightInd w:val="0"/>
-        <w:rPr>
-          <w:rFonts w:eastAsiaTheme="minorHAnsi"/>
-          <w:color w:val="000000" w:themeColor="text1"/>
-          <w:lang w:val="en-US" w:eastAsia="en-US"/>
-        </w:rPr>
-      </w:pPr>
-      <w:proofErr w:type="spellStart"/>
-      <w:r>
-        <w:rPr>
-          <w:rFonts w:eastAsiaTheme="minorHAnsi"/>
-          <w:color w:val="000000" w:themeColor="text1"/>
-          <w:lang w:val="en-US" w:eastAsia="en-US"/>
-        </w:rPr>
-        <w:t>struct</w:t>
-      </w:r>
-      <w:proofErr w:type="spellEnd"/>
-      <w:r>
-        <w:rPr>
-          <w:rFonts w:eastAsiaTheme="minorHAnsi"/>
-          <w:color w:val="000000" w:themeColor="text1"/>
-          <w:lang w:val="en-US" w:eastAsia="en-US"/>
-        </w:rPr>
-        <w:t xml:space="preserve"> </w:t>
-      </w:r>
-      <w:proofErr w:type="spellStart"/>
-      <w:r>
-        <w:rPr>
-          <w:rFonts w:eastAsiaTheme="minorHAnsi"/>
-          <w:color w:val="000000" w:themeColor="text1"/>
-          <w:lang w:val="en-US" w:eastAsia="en-US"/>
-        </w:rPr>
-        <w:t>MyCompare</w:t>
-      </w:r>
-      <w:proofErr w:type="spellEnd"/>
-    </w:p>
-    <w:p>
-      <w:pPr>
-        <w:autoSpaceDE w:val="0"/>
-        <w:autoSpaceDN w:val="0"/>
-        <w:adjustRightInd w:val="0"/>
-        <w:rPr>
-          <w:rFonts w:eastAsiaTheme="minorHAnsi"/>
-          <w:color w:val="000000" w:themeColor="text1"/>
-          <w:lang w:val="en-US" w:eastAsia="en-US"/>
-        </w:rPr>
-      </w:pPr>
-      <w:r>
-        <w:rPr>
-          <w:rFonts w:eastAsiaTheme="minorHAnsi"/>
-          <w:color w:val="000000" w:themeColor="text1"/>
-          <w:lang w:val="en-US" w:eastAsia="en-US"/>
-        </w:rPr>
-        <w:t>{</w:t>
-      </w:r>
-    </w:p>
-    <w:p>
-      <w:pPr>
-        <w:autoSpaceDE w:val="0"/>
-        <w:autoSpaceDN w:val="0"/>
-        <w:adjustRightInd w:val="0"/>
-        <w:rPr>
-          <w:rFonts w:eastAsiaTheme="minorHAnsi"/>
-          <w:color w:val="000000" w:themeColor="text1"/>
-          <w:lang w:val="en-US" w:eastAsia="en-US"/>
-        </w:rPr>
-      </w:pPr>
-      <w:r>
-        <w:rPr>
-          <w:rFonts w:eastAsiaTheme="minorHAnsi"/>
-          <w:color w:val="000000" w:themeColor="text1"/>
-          <w:lang w:val="en-US" w:eastAsia="en-US"/>
-        </w:rPr>
-        <w:tab/>
-        <w:t xml:space="preserve">bool </w:t>
-      </w:r>
-      <w:proofErr w:type="gramStart"/>
-      <w:r>
-        <w:rPr>
-          <w:rFonts w:eastAsiaTheme="minorHAnsi"/>
-          <w:color w:val="000000" w:themeColor="text1"/>
-          <w:lang w:val="en-US" w:eastAsia="en-US"/>
-        </w:rPr>
-        <w:t>operator(</w:t>
-      </w:r>
-      <w:proofErr w:type="gramEnd"/>
-      <w:r>
-        <w:rPr>
-          <w:rFonts w:eastAsiaTheme="minorHAnsi"/>
-          <w:color w:val="000000" w:themeColor="text1"/>
-          <w:lang w:val="en-US" w:eastAsia="en-US"/>
-        </w:rPr>
-        <w:t>)(</w:t>
-      </w:r>
-      <w:proofErr w:type="spellStart"/>
-      <w:r>
-        <w:rPr>
-          <w:rFonts w:eastAsiaTheme="minorHAnsi"/>
-          <w:color w:val="000000" w:themeColor="text1"/>
-          <w:lang w:val="en-US" w:eastAsia="en-US"/>
-        </w:rPr>
-        <w:t>const</w:t>
-      </w:r>
-      <w:proofErr w:type="spellEnd"/>
-      <w:r>
-        <w:rPr>
-          <w:rFonts w:eastAsiaTheme="minorHAnsi"/>
-          <w:color w:val="000000" w:themeColor="text1"/>
-          <w:lang w:val="en-US" w:eastAsia="en-US"/>
-        </w:rPr>
-        <w:t xml:space="preserve"> Node* l, </w:t>
-      </w:r>
-      <w:proofErr w:type="spellStart"/>
-      <w:r>
-        <w:rPr>
-          <w:rFonts w:eastAsiaTheme="minorHAnsi"/>
-          <w:color w:val="000000" w:themeColor="text1"/>
-          <w:lang w:val="en-US" w:eastAsia="en-US"/>
-        </w:rPr>
-        <w:t>const</w:t>
-      </w:r>
-      <w:proofErr w:type="spellEnd"/>
-      <w:r>
-        <w:rPr>
-          <w:rFonts w:eastAsiaTheme="minorHAnsi"/>
-          <w:color w:val="000000" w:themeColor="text1"/>
-          <w:lang w:val="en-US" w:eastAsia="en-US"/>
-        </w:rPr>
-        <w:t xml:space="preserve"> Node* r) </w:t>
-      </w:r>
-      <w:proofErr w:type="spellStart"/>
-      <w:r>
-        <w:rPr>
-          <w:rFonts w:eastAsiaTheme="minorHAnsi"/>
-          <w:color w:val="000000" w:themeColor="text1"/>
-          <w:lang w:val="en-US" w:eastAsia="en-US"/>
-        </w:rPr>
-        <w:t>const</w:t>
-      </w:r>
-      <w:proofErr w:type="spellEnd"/>
-      <w:r>
-        <w:rPr>
-          <w:rFonts w:eastAsiaTheme="minorHAnsi"/>
-          <w:color w:val="000000" w:themeColor="text1"/>
-          <w:lang w:val="en-US" w:eastAsia="en-US"/>
-        </w:rPr>
-        <w:t xml:space="preserve"> { return l-&gt;a &lt; r-&gt;a; }</w:t>
-      </w:r>
-    </w:p>
-    <w:p>
-      <w:pPr>
-        <w:autoSpaceDE w:val="0"/>
-        <w:autoSpaceDN w:val="0"/>
-        <w:adjustRightInd w:val="0"/>
-        <w:rPr>
-          <w:rFonts w:eastAsiaTheme="minorHAnsi"/>
-          <w:color w:val="000000" w:themeColor="text1"/>
-          <w:lang w:eastAsia="en-US"/>
-        </w:rPr>
-      </w:pPr>
-      <w:r>
-        <w:rPr>
-          <w:rFonts w:eastAsiaTheme="minorHAnsi"/>
-          <w:color w:val="000000" w:themeColor="text1"/>
-          <w:lang w:eastAsia="en-US"/>
-        </w:rPr>
-        <w:t>};</w:t>
-      </w:r>
-    </w:p>
-    <w:p>
-      <w:pPr>
-        <w:autoSpaceDE w:val="0"/>
-        <w:autoSpaceDN w:val="0"/>
-        <w:adjustRightInd w:val="0"/>
-        <w:rPr>
-          <w:rFonts w:eastAsiaTheme="minorHAnsi"/>
-          <w:color w:val="000000" w:themeColor="text1"/>
-          <w:lang w:eastAsia="en-US"/>
-        </w:rPr>
-      </w:pPr>
-    </w:p>
-    <w:p>
-      <w:pPr>
-        <w:autoSpaceDE w:val="0"/>
-        <w:autoSpaceDN w:val="0"/>
-        <w:adjustRightInd w:val="0"/>
-        <w:rPr>
-          <w:rFonts w:eastAsiaTheme="minorHAnsi"/>
-          <w:color w:val="000000" w:themeColor="text1"/>
-          <w:lang w:eastAsia="en-US"/>
-        </w:rPr>
-      </w:pPr>
-    </w:p>
-    <w:p>
-      <w:pPr>
-        <w:autoSpaceDE w:val="0"/>
-        <w:autoSpaceDN w:val="0"/>
-        <w:adjustRightInd w:val="0"/>
-        <w:rPr>
-          <w:rFonts w:eastAsiaTheme="minorHAnsi"/>
-          <w:color w:val="000000" w:themeColor="text1"/>
-          <w:lang w:eastAsia="en-US"/>
-        </w:rPr>
-      </w:pPr>
-      <w:proofErr w:type="spellStart"/>
-      <w:r>
-        <w:rPr>
-          <w:rFonts w:eastAsiaTheme="minorHAnsi"/>
-          <w:color w:val="000000" w:themeColor="text1"/>
-          <w:lang w:eastAsia="en-US"/>
-        </w:rPr>
-        <w:t>vector</w:t>
-      </w:r>
-      <w:proofErr w:type="spellEnd"/>
-      <w:r>
-        <w:rPr>
-          <w:rFonts w:eastAsiaTheme="minorHAnsi"/>
-          <w:color w:val="000000" w:themeColor="text1"/>
-          <w:lang w:eastAsia="en-US"/>
-        </w:rPr>
-        <w:t>&lt;</w:t>
-      </w:r>
-      <w:proofErr w:type="spellStart"/>
-      <w:r>
-        <w:rPr>
-          <w:rFonts w:eastAsiaTheme="minorHAnsi"/>
-          <w:color w:val="000000" w:themeColor="text1"/>
-          <w:lang w:eastAsia="en-US"/>
-        </w:rPr>
-        <w:t>bool</w:t>
-      </w:r>
-      <w:proofErr w:type="spellEnd"/>
-      <w:r>
-        <w:rPr>
-          <w:rFonts w:eastAsiaTheme="minorHAnsi"/>
-          <w:color w:val="000000" w:themeColor="text1"/>
-          <w:lang w:eastAsia="en-US"/>
-        </w:rPr>
-        <w:t xml:space="preserve">&gt; </w:t>
-      </w:r>
-      <w:proofErr w:type="spellStart"/>
-      <w:r>
-        <w:rPr>
-          <w:rFonts w:eastAsiaTheme="minorHAnsi"/>
-          <w:color w:val="000000" w:themeColor="text1"/>
-          <w:lang w:eastAsia="en-US"/>
-        </w:rPr>
-        <w:t>code</w:t>
-      </w:r>
-      <w:proofErr w:type="spellEnd"/>
-      <w:r>
-        <w:rPr>
-          <w:rFonts w:eastAsiaTheme="minorHAnsi"/>
-          <w:color w:val="000000" w:themeColor="text1"/>
-          <w:lang w:eastAsia="en-US"/>
-        </w:rPr>
-        <w:t>;</w:t>
+          <w:lang w:val="en-US" w:eastAsia="en-US"/>
+        </w:rPr>
+      </w:pPr>
+    </w:p>
+    <w:p>
+      <w:pPr>
+        <w:autoSpaceDE w:val="0"/>
+        <w:autoSpaceDN w:val="0"/>
+        <w:adjustRightInd w:val="0"/>
+        <w:rPr>
+          <w:rFonts w:eastAsiaTheme="minorHAnsi"/>
+          <w:color w:val="000000" w:themeColor="text1"/>
+          <w:lang w:val="en-US" w:eastAsia="en-US"/>
+        </w:rPr>
+      </w:pPr>
+    </w:p>
+    <w:p>
+      <w:pPr>
+        <w:autoSpaceDE w:val="0"/>
+        <w:autoSpaceDN w:val="0"/>
+        <w:adjustRightInd w:val="0"/>
+        <w:rPr>
+          <w:rFonts w:eastAsiaTheme="minorHAnsi"/>
+          <w:color w:val="000000" w:themeColor="text1"/>
+          <w:lang w:val="en-US" w:eastAsia="en-US"/>
+        </w:rPr>
+      </w:pPr>
+      <w:r>
+        <w:rPr>
+          <w:rFonts w:eastAsiaTheme="minorHAnsi"/>
+          <w:color w:val="000000" w:themeColor="text1"/>
+          <w:lang w:val="en-US" w:eastAsia="en-US"/>
+        </w:rPr>
+        <w:t>vector&lt;bool&gt; code;</w:t>
       </w:r>
     </w:p>
     <w:p>
@@ -4350,26 +5417,16 @@
         <w:rPr>
           <w:rFonts w:eastAsiaTheme="minorHAnsi"/>
           <w:color w:val="000000" w:themeColor="text1"/>
-          <w:lang w:eastAsia="en-US"/>
-        </w:rPr>
-      </w:pPr>
-      <w:proofErr w:type="spellStart"/>
-      <w:r>
-        <w:rPr>
-          <w:rFonts w:eastAsiaTheme="minorHAnsi"/>
-          <w:color w:val="000000" w:themeColor="text1"/>
-          <w:lang w:eastAsia="en-US"/>
-        </w:rPr>
-        <w:t>void</w:t>
-      </w:r>
-      <w:proofErr w:type="spellEnd"/>
-      <w:r>
-        <w:rPr>
-          <w:rFonts w:eastAsiaTheme="minorHAnsi"/>
-          <w:color w:val="000000" w:themeColor="text1"/>
-          <w:lang w:eastAsia="en-US"/>
-        </w:rPr>
-        <w:t xml:space="preserve"> </w:t>
+          <w:lang w:val="en-US" w:eastAsia="en-US"/>
+        </w:rPr>
+      </w:pPr>
+      <w:r>
+        <w:rPr>
+          <w:rFonts w:eastAsiaTheme="minorHAnsi"/>
+          <w:color w:val="000000" w:themeColor="text1"/>
+          <w:lang w:val="en-US" w:eastAsia="en-US"/>
+        </w:rPr>
+        <w:t xml:space="preserve">void </w:t>
       </w:r>
       <w:proofErr w:type="spellStart"/>
       <w:proofErr w:type="gramStart"/>
@@ -4377,7 +5434,7 @@
         <w:rPr>
           <w:rFonts w:eastAsiaTheme="minorHAnsi"/>
           <w:color w:val="000000" w:themeColor="text1"/>
-          <w:lang w:eastAsia="en-US"/>
+          <w:lang w:val="en-US" w:eastAsia="en-US"/>
         </w:rPr>
         <w:t>BuildTable</w:t>
       </w:r>
@@ -4386,46 +5443,18 @@
         <w:rPr>
           <w:rFonts w:eastAsiaTheme="minorHAnsi"/>
           <w:color w:val="000000" w:themeColor="text1"/>
-          <w:lang w:eastAsia="en-US"/>
+          <w:lang w:val="en-US" w:eastAsia="en-US"/>
         </w:rPr>
         <w:t>(</w:t>
       </w:r>
-      <w:proofErr w:type="spellStart"/>
       <w:proofErr w:type="gramEnd"/>
       <w:r>
         <w:rPr>
           <w:rFonts w:eastAsiaTheme="minorHAnsi"/>
           <w:color w:val="000000" w:themeColor="text1"/>
-          <w:lang w:eastAsia="en-US"/>
-        </w:rPr>
-        <w:t>Node</w:t>
-      </w:r>
-      <w:proofErr w:type="spellEnd"/>
-      <w:r>
-        <w:rPr>
-          <w:rFonts w:eastAsiaTheme="minorHAnsi"/>
-          <w:color w:val="000000" w:themeColor="text1"/>
-          <w:lang w:eastAsia="en-US"/>
-        </w:rPr>
-        <w:t xml:space="preserve">* </w:t>
-      </w:r>
-      <w:proofErr w:type="spellStart"/>
-      <w:r>
-        <w:rPr>
-          <w:rFonts w:eastAsiaTheme="minorHAnsi"/>
-          <w:color w:val="000000" w:themeColor="text1"/>
-          <w:lang w:eastAsia="en-US"/>
-        </w:rPr>
-        <w:t>root</w:t>
-      </w:r>
-      <w:proofErr w:type="spellEnd"/>
-      <w:r>
-        <w:rPr>
-          <w:rFonts w:eastAsiaTheme="minorHAnsi"/>
-          <w:color w:val="000000" w:themeColor="text1"/>
-          <w:lang w:eastAsia="en-US"/>
-        </w:rPr>
-        <w:t>)</w:t>
+          <w:lang w:val="en-US" w:eastAsia="en-US"/>
+        </w:rPr>
+        <w:t>Node* root)</w:t>
       </w:r>
     </w:p>
     <w:p>
@@ -4618,22 +5647,22 @@
         <w:rPr>
           <w:rFonts w:eastAsiaTheme="minorHAnsi"/>
           <w:color w:val="000000" w:themeColor="text1"/>
-          <w:lang w:eastAsia="en-US"/>
-        </w:rPr>
-      </w:pPr>
-      <w:r>
-        <w:rPr>
-          <w:rFonts w:eastAsiaTheme="minorHAnsi"/>
-          <w:color w:val="000000" w:themeColor="text1"/>
-          <w:lang w:val="en-US" w:eastAsia="en-US"/>
-        </w:rPr>
-        <w:tab/>
-      </w:r>
-      <w:r>
-        <w:rPr>
-          <w:rFonts w:eastAsiaTheme="minorHAnsi"/>
-          <w:color w:val="000000" w:themeColor="text1"/>
-          <w:lang w:eastAsia="en-US"/>
+          <w:lang w:val="en-US" w:eastAsia="en-US"/>
+        </w:rPr>
+      </w:pPr>
+      <w:r>
+        <w:rPr>
+          <w:rFonts w:eastAsiaTheme="minorHAnsi"/>
+          <w:color w:val="000000" w:themeColor="text1"/>
+          <w:lang w:val="en-US" w:eastAsia="en-US"/>
+        </w:rPr>
+        <w:tab/>
+      </w:r>
+      <w:r>
+        <w:rPr>
+          <w:rFonts w:eastAsiaTheme="minorHAnsi"/>
+          <w:color w:val="000000" w:themeColor="text1"/>
+          <w:lang w:val="en-US" w:eastAsia="en-US"/>
         </w:rPr>
         <w:t>}</w:t>
       </w:r>
@@ -4646,26 +5675,26 @@
         <w:rPr>
           <w:rFonts w:eastAsiaTheme="minorHAnsi"/>
           <w:color w:val="000000" w:themeColor="text1"/>
-          <w:lang w:eastAsia="en-US"/>
-        </w:rPr>
-      </w:pPr>
-    </w:p>
-    <w:p>
-      <w:pPr>
-        <w:autoSpaceDE w:val="0"/>
-        <w:autoSpaceDN w:val="0"/>
-        <w:adjustRightInd w:val="0"/>
-        <w:rPr>
-          <w:rFonts w:eastAsiaTheme="minorHAnsi"/>
-          <w:color w:val="000000" w:themeColor="text1"/>
-          <w:lang w:val="en-US" w:eastAsia="en-US"/>
-        </w:rPr>
-      </w:pPr>
-      <w:r>
-        <w:rPr>
-          <w:rFonts w:eastAsiaTheme="minorHAnsi"/>
-          <w:color w:val="000000" w:themeColor="text1"/>
-          <w:lang w:eastAsia="en-US"/>
+          <w:lang w:val="en-US" w:eastAsia="en-US"/>
+        </w:rPr>
+      </w:pPr>
+    </w:p>
+    <w:p>
+      <w:pPr>
+        <w:autoSpaceDE w:val="0"/>
+        <w:autoSpaceDN w:val="0"/>
+        <w:adjustRightInd w:val="0"/>
+        <w:rPr>
+          <w:rFonts w:eastAsiaTheme="minorHAnsi"/>
+          <w:color w:val="000000" w:themeColor="text1"/>
+          <w:lang w:val="en-US" w:eastAsia="en-US"/>
+        </w:rPr>
+      </w:pPr>
+      <w:r>
+        <w:rPr>
+          <w:rFonts w:eastAsiaTheme="minorHAnsi"/>
+          <w:color w:val="000000" w:themeColor="text1"/>
+          <w:lang w:val="en-US" w:eastAsia="en-US"/>
         </w:rPr>
         <w:tab/>
       </w:r>
@@ -4760,7 +5789,7 @@
         <w:rPr>
           <w:rFonts w:eastAsiaTheme="minorHAnsi"/>
           <w:color w:val="000000" w:themeColor="text1"/>
-          <w:lang w:eastAsia="en-US"/>
+          <w:lang w:val="en-US" w:eastAsia="en-US"/>
         </w:rPr>
       </w:pPr>
       <w:r>
@@ -4784,7 +5813,7 @@
         <w:rPr>
           <w:rFonts w:eastAsiaTheme="minorHAnsi"/>
           <w:color w:val="000000" w:themeColor="text1"/>
-          <w:lang w:eastAsia="en-US"/>
+          <w:lang w:val="en-US" w:eastAsia="en-US"/>
         </w:rPr>
         <w:t>BuildTable</w:t>
       </w:r>
@@ -4793,66 +5822,209 @@
         <w:rPr>
           <w:rFonts w:eastAsiaTheme="minorHAnsi"/>
           <w:color w:val="000000" w:themeColor="text1"/>
-          <w:lang w:eastAsia="en-US"/>
-        </w:rPr>
-        <w:t>(</w:t>
+          <w:lang w:val="en-US" w:eastAsia="en-US"/>
+        </w:rPr>
+        <w:t>(root-&gt;right);</w:t>
+      </w:r>
+    </w:p>
+    <w:p>
+      <w:pPr>
+        <w:autoSpaceDE w:val="0"/>
+        <w:autoSpaceDN w:val="0"/>
+        <w:adjustRightInd w:val="0"/>
+        <w:rPr>
+          <w:rFonts w:eastAsiaTheme="minorHAnsi"/>
+          <w:color w:val="000000" w:themeColor="text1"/>
+          <w:lang w:val="en-US" w:eastAsia="en-US"/>
+        </w:rPr>
+      </w:pPr>
+      <w:r>
+        <w:rPr>
+          <w:rFonts w:eastAsiaTheme="minorHAnsi"/>
+          <w:color w:val="000000" w:themeColor="text1"/>
+          <w:lang w:val="en-US" w:eastAsia="en-US"/>
+        </w:rPr>
+        <w:tab/>
+      </w:r>
+      <w:r>
+        <w:rPr>
+          <w:rFonts w:eastAsiaTheme="minorHAnsi"/>
+          <w:color w:val="000000" w:themeColor="text1"/>
+          <w:lang w:val="en-US" w:eastAsia="en-US"/>
+        </w:rPr>
+        <w:t>}</w:t>
+      </w:r>
+    </w:p>
+    <w:p>
+      <w:pPr>
+        <w:autoSpaceDE w:val="0"/>
+        <w:autoSpaceDN w:val="0"/>
+        <w:adjustRightInd w:val="0"/>
+        <w:rPr>
+          <w:rFonts w:eastAsiaTheme="minorHAnsi"/>
+          <w:color w:val="000000" w:themeColor="text1"/>
+          <w:lang w:val="en-US" w:eastAsia="en-US"/>
+        </w:rPr>
+      </w:pPr>
+    </w:p>
+    <w:p>
+      <w:pPr>
+        <w:autoSpaceDE w:val="0"/>
+        <w:autoSpaceDN w:val="0"/>
+        <w:adjustRightInd w:val="0"/>
+        <w:rPr>
+          <w:rFonts w:eastAsiaTheme="minorHAnsi"/>
+          <w:color w:val="000000" w:themeColor="text1"/>
+          <w:lang w:val="en-US" w:eastAsia="en-US"/>
+        </w:rPr>
+      </w:pPr>
+      <w:r>
+        <w:rPr>
+          <w:rFonts w:eastAsiaTheme="minorHAnsi"/>
+          <w:color w:val="000000" w:themeColor="text1"/>
+          <w:lang w:val="en-US" w:eastAsia="en-US"/>
+        </w:rPr>
+        <w:tab/>
+        <w:t>if (root-&gt;left == NULL &amp;&amp; root-&gt;right == NULL) {</w:t>
+      </w:r>
+    </w:p>
+    <w:p>
+      <w:pPr>
+        <w:autoSpaceDE w:val="0"/>
+        <w:autoSpaceDN w:val="0"/>
+        <w:adjustRightInd w:val="0"/>
+        <w:rPr>
+          <w:rFonts w:eastAsiaTheme="minorHAnsi"/>
+          <w:color w:val="000000" w:themeColor="text1"/>
+          <w:lang w:val="en-US" w:eastAsia="en-US"/>
+        </w:rPr>
+      </w:pPr>
+      <w:r>
+        <w:rPr>
+          <w:rFonts w:eastAsiaTheme="minorHAnsi"/>
+          <w:color w:val="000000" w:themeColor="text1"/>
+          <w:lang w:val="en-US" w:eastAsia="en-US"/>
+        </w:rPr>
+        <w:tab/>
+      </w:r>
+      <w:r>
+        <w:rPr>
+          <w:rFonts w:eastAsiaTheme="minorHAnsi"/>
+          <w:color w:val="000000" w:themeColor="text1"/>
+          <w:lang w:val="en-US" w:eastAsia="en-US"/>
+        </w:rPr>
+        <w:tab/>
+        <w:t>table[root-&gt;c] = code;</w:t>
+      </w:r>
+    </w:p>
+    <w:p>
+      <w:pPr>
+        <w:autoSpaceDE w:val="0"/>
+        <w:autoSpaceDN w:val="0"/>
+        <w:adjustRightInd w:val="0"/>
+        <w:rPr>
+          <w:rFonts w:eastAsiaTheme="minorHAnsi"/>
+          <w:color w:val="000000" w:themeColor="text1"/>
+          <w:lang w:val="en-US" w:eastAsia="en-US"/>
+        </w:rPr>
+      </w:pPr>
+      <w:r>
+        <w:rPr>
+          <w:rFonts w:eastAsiaTheme="minorHAnsi"/>
+          <w:color w:val="000000" w:themeColor="text1"/>
+          <w:lang w:val="en-US" w:eastAsia="en-US"/>
+        </w:rPr>
+        <w:tab/>
+        <w:t>}</w:t>
+      </w:r>
+    </w:p>
+    <w:p>
+      <w:pPr>
+        <w:autoSpaceDE w:val="0"/>
+        <w:autoSpaceDN w:val="0"/>
+        <w:adjustRightInd w:val="0"/>
+        <w:rPr>
+          <w:rFonts w:eastAsiaTheme="minorHAnsi"/>
+          <w:color w:val="000000" w:themeColor="text1"/>
+          <w:lang w:val="en-US" w:eastAsia="en-US"/>
+        </w:rPr>
+      </w:pPr>
+      <w:r>
+        <w:rPr>
+          <w:rFonts w:eastAsiaTheme="minorHAnsi"/>
+          <w:color w:val="000000" w:themeColor="text1"/>
+          <w:lang w:val="en-US" w:eastAsia="en-US"/>
+        </w:rPr>
+        <w:lastRenderedPageBreak/>
+        <w:tab/>
+        <w:t xml:space="preserve">if </w:t>
+      </w:r>
+      <w:proofErr w:type="gramStart"/>
+      <w:r>
+        <w:rPr>
+          <w:rFonts w:eastAsiaTheme="minorHAnsi"/>
+          <w:color w:val="000000" w:themeColor="text1"/>
+          <w:lang w:val="en-US" w:eastAsia="en-US"/>
+        </w:rPr>
+        <w:t>(!</w:t>
       </w:r>
       <w:proofErr w:type="spellStart"/>
       <w:r>
         <w:rPr>
           <w:rFonts w:eastAsiaTheme="minorHAnsi"/>
           <w:color w:val="000000" w:themeColor="text1"/>
-          <w:lang w:eastAsia="en-US"/>
-        </w:rPr>
-        <w:t>root</w:t>
+          <w:lang w:val="en-US" w:eastAsia="en-US"/>
+        </w:rPr>
+        <w:t>code</w:t>
+      </w:r>
+      <w:proofErr w:type="gramEnd"/>
+      <w:r>
+        <w:rPr>
+          <w:rFonts w:eastAsiaTheme="minorHAnsi"/>
+          <w:color w:val="000000" w:themeColor="text1"/>
+          <w:lang w:val="en-US" w:eastAsia="en-US"/>
+        </w:rPr>
+        <w:t>.empty</w:t>
       </w:r>
       <w:proofErr w:type="spellEnd"/>
       <w:r>
         <w:rPr>
           <w:rFonts w:eastAsiaTheme="minorHAnsi"/>
           <w:color w:val="000000" w:themeColor="text1"/>
-          <w:lang w:eastAsia="en-US"/>
-        </w:rPr>
-        <w:t>-&gt;</w:t>
+          <w:lang w:val="en-US" w:eastAsia="en-US"/>
+        </w:rPr>
+        <w:t xml:space="preserve">()) </w:t>
       </w:r>
       <w:proofErr w:type="spellStart"/>
       <w:r>
         <w:rPr>
           <w:rFonts w:eastAsiaTheme="minorHAnsi"/>
           <w:color w:val="000000" w:themeColor="text1"/>
-          <w:lang w:eastAsia="en-US"/>
-        </w:rPr>
-        <w:t>right</w:t>
+          <w:lang w:val="en-US" w:eastAsia="en-US"/>
+        </w:rPr>
+        <w:t>code.pop_back</w:t>
       </w:r>
       <w:proofErr w:type="spellEnd"/>
       <w:r>
         <w:rPr>
           <w:rFonts w:eastAsiaTheme="minorHAnsi"/>
           <w:color w:val="000000" w:themeColor="text1"/>
-          <w:lang w:eastAsia="en-US"/>
-        </w:rPr>
-        <w:t>);</w:t>
-      </w:r>
-    </w:p>
-    <w:p>
-      <w:pPr>
-        <w:autoSpaceDE w:val="0"/>
-        <w:autoSpaceDN w:val="0"/>
-        <w:adjustRightInd w:val="0"/>
-        <w:rPr>
-          <w:rFonts w:eastAsiaTheme="minorHAnsi"/>
-          <w:color w:val="000000" w:themeColor="text1"/>
-          <w:lang w:val="en-US" w:eastAsia="en-US"/>
-        </w:rPr>
-      </w:pPr>
-      <w:r>
-        <w:rPr>
-          <w:rFonts w:eastAsiaTheme="minorHAnsi"/>
-          <w:color w:val="000000" w:themeColor="text1"/>
-          <w:lang w:eastAsia="en-US"/>
-        </w:rPr>
-        <w:tab/>
-      </w:r>
+          <w:lang w:val="en-US" w:eastAsia="en-US"/>
+        </w:rPr>
+        <w:t>();</w:t>
+      </w:r>
+    </w:p>
+    <w:p>
+      <w:pPr>
+        <w:autoSpaceDE w:val="0"/>
+        <w:autoSpaceDN w:val="0"/>
+        <w:adjustRightInd w:val="0"/>
+        <w:rPr>
+          <w:rFonts w:eastAsiaTheme="minorHAnsi"/>
+          <w:color w:val="000000" w:themeColor="text1"/>
+          <w:lang w:val="en-US" w:eastAsia="en-US"/>
+        </w:rPr>
+      </w:pPr>
       <w:r>
         <w:rPr>
           <w:rFonts w:eastAsiaTheme="minorHAnsi"/>
@@ -4891,80 +6063,7 @@
           <w:color w:val="000000" w:themeColor="text1"/>
           <w:lang w:val="en-US" w:eastAsia="en-US"/>
         </w:rPr>
-        <w:tab/>
-        <w:t>if (root-&gt;left == NULL &amp;&amp; root-&gt;right == NULL) {</w:t>
-      </w:r>
-    </w:p>
-    <w:p>
-      <w:pPr>
-        <w:autoSpaceDE w:val="0"/>
-        <w:autoSpaceDN w:val="0"/>
-        <w:adjustRightInd w:val="0"/>
-        <w:rPr>
-          <w:rFonts w:eastAsiaTheme="minorHAnsi"/>
-          <w:color w:val="000000" w:themeColor="text1"/>
-          <w:lang w:val="en-US" w:eastAsia="en-US"/>
-        </w:rPr>
-      </w:pPr>
-      <w:r>
-        <w:rPr>
-          <w:rFonts w:eastAsiaTheme="minorHAnsi"/>
-          <w:color w:val="000000" w:themeColor="text1"/>
-          <w:lang w:val="en-US" w:eastAsia="en-US"/>
-        </w:rPr>
-        <w:tab/>
-      </w:r>
-      <w:r>
-        <w:rPr>
-          <w:rFonts w:eastAsiaTheme="minorHAnsi"/>
-          <w:color w:val="000000" w:themeColor="text1"/>
-          <w:lang w:val="en-US" w:eastAsia="en-US"/>
-        </w:rPr>
-        <w:tab/>
-        <w:t>table[root-&gt;c] = code;</w:t>
-      </w:r>
-    </w:p>
-    <w:p>
-      <w:pPr>
-        <w:autoSpaceDE w:val="0"/>
-        <w:autoSpaceDN w:val="0"/>
-        <w:adjustRightInd w:val="0"/>
-        <w:rPr>
-          <w:rFonts w:eastAsiaTheme="minorHAnsi"/>
-          <w:color w:val="000000" w:themeColor="text1"/>
-          <w:lang w:val="en-US" w:eastAsia="en-US"/>
-        </w:rPr>
-      </w:pPr>
-      <w:r>
-        <w:rPr>
-          <w:rFonts w:eastAsiaTheme="minorHAnsi"/>
-          <w:color w:val="000000" w:themeColor="text1"/>
-          <w:lang w:val="en-US" w:eastAsia="en-US"/>
-        </w:rPr>
-        <w:tab/>
-        <w:t>}</w:t>
-      </w:r>
-    </w:p>
-    <w:p>
-      <w:pPr>
-        <w:autoSpaceDE w:val="0"/>
-        <w:autoSpaceDN w:val="0"/>
-        <w:adjustRightInd w:val="0"/>
-        <w:rPr>
-          <w:rFonts w:eastAsiaTheme="minorHAnsi"/>
-          <w:color w:val="000000" w:themeColor="text1"/>
-          <w:lang w:val="en-US" w:eastAsia="en-US"/>
-        </w:rPr>
-      </w:pPr>
-      <w:r>
-        <w:rPr>
-          <w:rFonts w:eastAsiaTheme="minorHAnsi"/>
-          <w:color w:val="000000" w:themeColor="text1"/>
-          <w:lang w:val="en-US" w:eastAsia="en-US"/>
-        </w:rPr>
-        <w:lastRenderedPageBreak/>
-        <w:tab/>
-        <w:t xml:space="preserve">if </w:t>
+        <w:t xml:space="preserve">void </w:t>
       </w:r>
       <w:proofErr w:type="gramStart"/>
       <w:r>
@@ -4973,7 +6072,16 @@
           <w:color w:val="000000" w:themeColor="text1"/>
           <w:lang w:val="en-US" w:eastAsia="en-US"/>
         </w:rPr>
-        <w:t>(!</w:t>
+        <w:t>print(</w:t>
+      </w:r>
+      <w:proofErr w:type="gramEnd"/>
+      <w:r>
+        <w:rPr>
+          <w:rFonts w:eastAsiaTheme="minorHAnsi"/>
+          <w:color w:val="000000" w:themeColor="text1"/>
+          <w:lang w:val="en-US" w:eastAsia="en-US"/>
+        </w:rPr>
+        <w:t xml:space="preserve">Node* root, </w:t>
       </w:r>
       <w:proofErr w:type="spellStart"/>
       <w:r>
@@ -4982,7 +6090,53 @@
           <w:color w:val="000000" w:themeColor="text1"/>
           <w:lang w:val="en-US" w:eastAsia="en-US"/>
         </w:rPr>
-        <w:t>code</w:t>
+        <w:t>int</w:t>
+      </w:r>
+      <w:proofErr w:type="spellEnd"/>
+      <w:r>
+        <w:rPr>
+          <w:rFonts w:eastAsiaTheme="minorHAnsi"/>
+          <w:color w:val="000000" w:themeColor="text1"/>
+          <w:lang w:val="en-US" w:eastAsia="en-US"/>
+        </w:rPr>
+        <w:t xml:space="preserve"> k){</w:t>
+      </w:r>
+    </w:p>
+    <w:p>
+      <w:pPr>
+        <w:autoSpaceDE w:val="0"/>
+        <w:autoSpaceDN w:val="0"/>
+        <w:adjustRightInd w:val="0"/>
+        <w:rPr>
+          <w:rFonts w:eastAsiaTheme="minorHAnsi"/>
+          <w:color w:val="000000" w:themeColor="text1"/>
+          <w:lang w:val="en-US" w:eastAsia="en-US"/>
+        </w:rPr>
+      </w:pPr>
+      <w:r>
+        <w:rPr>
+          <w:rFonts w:eastAsiaTheme="minorHAnsi"/>
+          <w:color w:val="000000" w:themeColor="text1"/>
+          <w:lang w:val="en-US" w:eastAsia="en-US"/>
+        </w:rPr>
+        <w:tab/>
+      </w:r>
+      <w:r>
+        <w:rPr>
+          <w:rFonts w:eastAsiaTheme="minorHAnsi"/>
+          <w:color w:val="000000" w:themeColor="text1"/>
+          <w:lang w:val="en-US" w:eastAsia="en-US"/>
+        </w:rPr>
+        <w:t>if (</w:t>
+      </w:r>
+      <w:proofErr w:type="gramStart"/>
+      <w:r>
+        <w:rPr>
+          <w:rFonts w:eastAsiaTheme="minorHAnsi"/>
+          <w:color w:val="000000" w:themeColor="text1"/>
+          <w:lang w:val="en-US" w:eastAsia="en-US"/>
+        </w:rPr>
+        <w:t>root !</w:t>
       </w:r>
       <w:proofErr w:type="gramEnd"/>
       <w:r>
@@ -4991,187 +6145,6 @@
           <w:color w:val="000000" w:themeColor="text1"/>
           <w:lang w:val="en-US" w:eastAsia="en-US"/>
         </w:rPr>
-        <w:t>.empty</w:t>
-      </w:r>
-      <w:proofErr w:type="spellEnd"/>
-      <w:r>
-        <w:rPr>
-          <w:rFonts w:eastAsiaTheme="minorHAnsi"/>
-          <w:color w:val="000000" w:themeColor="text1"/>
-          <w:lang w:val="en-US" w:eastAsia="en-US"/>
-        </w:rPr>
-        <w:t xml:space="preserve">()) </w:t>
-      </w:r>
-      <w:proofErr w:type="spellStart"/>
-      <w:r>
-        <w:rPr>
-          <w:rFonts w:eastAsiaTheme="minorHAnsi"/>
-          <w:color w:val="000000" w:themeColor="text1"/>
-          <w:lang w:val="en-US" w:eastAsia="en-US"/>
-        </w:rPr>
-        <w:t>code.pop_back</w:t>
-      </w:r>
-      <w:proofErr w:type="spellEnd"/>
-      <w:r>
-        <w:rPr>
-          <w:rFonts w:eastAsiaTheme="minorHAnsi"/>
-          <w:color w:val="000000" w:themeColor="text1"/>
-          <w:lang w:val="en-US" w:eastAsia="en-US"/>
-        </w:rPr>
-        <w:t>();</w:t>
-      </w:r>
-    </w:p>
-    <w:p>
-      <w:pPr>
-        <w:autoSpaceDE w:val="0"/>
-        <w:autoSpaceDN w:val="0"/>
-        <w:adjustRightInd w:val="0"/>
-        <w:rPr>
-          <w:rFonts w:eastAsiaTheme="minorHAnsi"/>
-          <w:color w:val="000000" w:themeColor="text1"/>
-          <w:lang w:val="en-US" w:eastAsia="en-US"/>
-        </w:rPr>
-      </w:pPr>
-      <w:r>
-        <w:rPr>
-          <w:rFonts w:eastAsiaTheme="minorHAnsi"/>
-          <w:color w:val="000000" w:themeColor="text1"/>
-          <w:lang w:val="en-US" w:eastAsia="en-US"/>
-        </w:rPr>
-        <w:t>}</w:t>
-      </w:r>
-    </w:p>
-    <w:p>
-      <w:pPr>
-        <w:autoSpaceDE w:val="0"/>
-        <w:autoSpaceDN w:val="0"/>
-        <w:adjustRightInd w:val="0"/>
-        <w:rPr>
-          <w:rFonts w:eastAsiaTheme="minorHAnsi"/>
-          <w:color w:val="000000" w:themeColor="text1"/>
-          <w:lang w:val="en-US" w:eastAsia="en-US"/>
-        </w:rPr>
-      </w:pPr>
-    </w:p>
-    <w:p>
-      <w:pPr>
-        <w:autoSpaceDE w:val="0"/>
-        <w:autoSpaceDN w:val="0"/>
-        <w:adjustRightInd w:val="0"/>
-        <w:rPr>
-          <w:rFonts w:eastAsiaTheme="minorHAnsi"/>
-          <w:color w:val="000000" w:themeColor="text1"/>
-          <w:lang w:val="en-US" w:eastAsia="en-US"/>
-        </w:rPr>
-      </w:pPr>
-      <w:r>
-        <w:rPr>
-          <w:rFonts w:eastAsiaTheme="minorHAnsi"/>
-          <w:color w:val="000000" w:themeColor="text1"/>
-          <w:lang w:val="en-US" w:eastAsia="en-US"/>
-        </w:rPr>
-        <w:t xml:space="preserve">void </w:t>
-      </w:r>
-      <w:proofErr w:type="gramStart"/>
-      <w:r>
-        <w:rPr>
-          <w:rFonts w:eastAsiaTheme="minorHAnsi"/>
-          <w:color w:val="000000" w:themeColor="text1"/>
-          <w:lang w:val="en-US" w:eastAsia="en-US"/>
-        </w:rPr>
-        <w:t>print(</w:t>
-      </w:r>
-      <w:proofErr w:type="gramEnd"/>
-      <w:r>
-        <w:rPr>
-          <w:rFonts w:eastAsiaTheme="minorHAnsi"/>
-          <w:color w:val="000000" w:themeColor="text1"/>
-          <w:lang w:val="en-US" w:eastAsia="en-US"/>
-        </w:rPr>
-        <w:t xml:space="preserve">Node* root, </w:t>
-      </w:r>
-      <w:proofErr w:type="spellStart"/>
-      <w:r>
-        <w:rPr>
-          <w:rFonts w:eastAsiaTheme="minorHAnsi"/>
-          <w:color w:val="000000" w:themeColor="text1"/>
-          <w:lang w:val="en-US" w:eastAsia="en-US"/>
-        </w:rPr>
-        <w:t>int</w:t>
-      </w:r>
-      <w:proofErr w:type="spellEnd"/>
-      <w:r>
-        <w:rPr>
-          <w:rFonts w:eastAsiaTheme="minorHAnsi"/>
-          <w:color w:val="000000" w:themeColor="text1"/>
-          <w:lang w:val="en-US" w:eastAsia="en-US"/>
-        </w:rPr>
-        <w:t xml:space="preserve"> k){</w:t>
-      </w:r>
-    </w:p>
-    <w:p>
-      <w:pPr>
-        <w:autoSpaceDE w:val="0"/>
-        <w:autoSpaceDN w:val="0"/>
-        <w:adjustRightInd w:val="0"/>
-        <w:rPr>
-          <w:rFonts w:eastAsiaTheme="minorHAnsi"/>
-          <w:color w:val="000000" w:themeColor="text1"/>
-          <w:lang w:eastAsia="en-US"/>
-        </w:rPr>
-      </w:pPr>
-      <w:r>
-        <w:rPr>
-          <w:rFonts w:eastAsiaTheme="minorHAnsi"/>
-          <w:color w:val="000000" w:themeColor="text1"/>
-          <w:lang w:val="en-US" w:eastAsia="en-US"/>
-        </w:rPr>
-        <w:tab/>
-      </w:r>
-      <w:proofErr w:type="spellStart"/>
-      <w:r>
-        <w:rPr>
-          <w:rFonts w:eastAsiaTheme="minorHAnsi"/>
-          <w:color w:val="000000" w:themeColor="text1"/>
-          <w:lang w:eastAsia="en-US"/>
-        </w:rPr>
-        <w:t>if</w:t>
-      </w:r>
-      <w:proofErr w:type="spellEnd"/>
-      <w:r>
-        <w:rPr>
-          <w:rFonts w:eastAsiaTheme="minorHAnsi"/>
-          <w:color w:val="000000" w:themeColor="text1"/>
-          <w:lang w:eastAsia="en-US"/>
-        </w:rPr>
-        <w:t xml:space="preserve"> (</w:t>
-      </w:r>
-      <w:proofErr w:type="spellStart"/>
-      <w:proofErr w:type="gramStart"/>
-      <w:r>
-        <w:rPr>
-          <w:rFonts w:eastAsiaTheme="minorHAnsi"/>
-          <w:color w:val="000000" w:themeColor="text1"/>
-          <w:lang w:eastAsia="en-US"/>
-        </w:rPr>
-        <w:t>root</w:t>
-      </w:r>
-      <w:proofErr w:type="spellEnd"/>
-      <w:r>
-        <w:rPr>
-          <w:rFonts w:eastAsiaTheme="minorHAnsi"/>
-          <w:color w:val="000000" w:themeColor="text1"/>
-          <w:lang w:eastAsia="en-US"/>
-        </w:rPr>
-        <w:t xml:space="preserve"> !</w:t>
-      </w:r>
-      <w:proofErr w:type="gramEnd"/>
-      <w:r>
-        <w:rPr>
-          <w:rFonts w:eastAsiaTheme="minorHAnsi"/>
-          <w:color w:val="000000" w:themeColor="text1"/>
-          <w:lang w:eastAsia="en-US"/>
-        </w:rPr>
         <w:t>= NULL) {</w:t>
       </w:r>
     </w:p>
@@ -5190,15 +6163,15 @@
         <w:rPr>
           <w:rFonts w:eastAsiaTheme="minorHAnsi"/>
           <w:color w:val="000000" w:themeColor="text1"/>
-          <w:lang w:eastAsia="en-US"/>
-        </w:rPr>
-        <w:tab/>
-      </w:r>
-      <w:r>
-        <w:rPr>
-          <w:rFonts w:eastAsiaTheme="minorHAnsi"/>
-          <w:color w:val="000000" w:themeColor="text1"/>
-          <w:lang w:eastAsia="en-US"/>
+          <w:lang w:val="en-US" w:eastAsia="en-US"/>
+        </w:rPr>
+        <w:tab/>
+      </w:r>
+      <w:r>
+        <w:rPr>
+          <w:rFonts w:eastAsiaTheme="minorHAnsi"/>
+          <w:color w:val="000000" w:themeColor="text1"/>
+          <w:lang w:val="en-US" w:eastAsia="en-US"/>
         </w:rPr>
         <w:tab/>
       </w:r>
@@ -9109,14 +10082,7 @@
           <w:sz w:val="28"/>
           <w:szCs w:val="28"/>
         </w:rPr>
-        <w:t xml:space="preserve"> </w:t>
-      </w:r>
-      <w:r>
-        <w:rPr>
-          <w:sz w:val="28"/>
-          <w:szCs w:val="28"/>
-        </w:rPr>
-        <w:t xml:space="preserve">[Электронный ресурс]. </w:t>
+        <w:t xml:space="preserve"> [Электронный ресурс]. </w:t>
       </w:r>
       <w:r>
         <w:rPr>
@@ -9265,14 +10231,7 @@
           <w:sz w:val="28"/>
           <w:szCs w:val="28"/>
         </w:rPr>
-        <w:t xml:space="preserve">Код Хаффмана </w:t>
-      </w:r>
-      <w:r>
-        <w:rPr>
-          <w:sz w:val="28"/>
-          <w:szCs w:val="28"/>
-        </w:rPr>
-        <w:t xml:space="preserve">[Электронный ресурс]. </w:t>
+        <w:t xml:space="preserve">Код Хаффмана [Электронный ресурс]. </w:t>
       </w:r>
       <w:r>
         <w:rPr>
@@ -9382,14 +10341,7 @@
           <w:sz w:val="28"/>
           <w:szCs w:val="28"/>
         </w:rPr>
-        <w:t xml:space="preserve"> </w:t>
-      </w:r>
-      <w:r>
-        <w:rPr>
-          <w:sz w:val="28"/>
-          <w:szCs w:val="28"/>
-        </w:rPr>
-        <w:t>(дата обращения: 20.12.2022)</w:t>
+        <w:t xml:space="preserve"> (дата обращения: 20.12.2022)</w:t>
       </w:r>
     </w:p>
     <w:p>
@@ -9398,7 +10350,7 @@
       </w:pPr>
     </w:p>
     <w:sectPr>
-      <w:footerReference w:type="default" r:id="rId12"/>
+      <w:footerReference w:type="default" r:id="rId19"/>
       <w:pgSz w:w="11906" w:h="16838"/>
       <w:pgMar w:top="1134" w:right="850" w:bottom="1134" w:left="1701" w:header="708" w:footer="708" w:gutter="0"/>
       <w:cols w:space="708"/>
@@ -9438,6 +10390,7 @@
         <w:docPartUnique/>
       </w:docPartObj>
     </w:sdtPr>
+    <w:sdtEndPr/>
     <w:sdtContent>
       <w:p>
         <w:pPr>
@@ -9457,7 +10410,7 @@
           <w:rPr>
             <w:noProof/>
           </w:rPr>
-          <w:t>10</w:t>
+          <w:t>12</w:t>
         </w:r>
         <w:r>
           <w:fldChar w:fldCharType="end"/>
@@ -10039,6 +10992,7 @@
   <w:style w:type="character" w:default="1" w:styleId="a0">
     <w:name w:val="Default Paragraph Font"/>
     <w:uiPriority w:val="1"/>
+    <w:semiHidden/>
     <w:unhideWhenUsed/>
   </w:style>
   <w:style w:type="table" w:default="1" w:styleId="a1">
@@ -10635,7 +11589,7 @@
 </file>
 
 <file path=customXml/itemProps1.xml><?xml version="1.0" encoding="utf-8"?>
-<ds:datastoreItem xmlns:ds="http://schemas.openxmlformats.org/officeDocument/2006/customXml" ds:itemID="{381EDE82-A44F-49E4-BE34-BB8C35DC5D97}">
+<ds:datastoreItem xmlns:ds="http://schemas.openxmlformats.org/officeDocument/2006/customXml" ds:itemID="{9BE042F1-7806-4D41-A108-3680DA5FDBC0}">
   <ds:schemaRefs>
     <ds:schemaRef ds:uri="http://schemas.openxmlformats.org/officeDocument/2006/bibliography"/>
   </ds:schemaRefs>
